--- a/Aquabox_pico/U7T_codeboard_Jose_Adriano.docx
+++ b/Aquabox_pico/U7T_codeboard_Jose_Adriano.docx
@@ -229,7 +229,7 @@
           <w:noProof/>
         </w:rPr>
         <w:drawing>
-          <wp:inline distT="0" distB="0" distL="0" distR="0" wp14:anchorId="10BC78EC" wp14:editId="5F1D1D35">
+          <wp:inline distT="0" distB="0" distL="0" distR="0" wp14:anchorId="10BC78EC" wp14:editId="0756EB81">
             <wp:extent cx="6120130" cy="2065655"/>
             <wp:effectExtent l="0" t="0" r="0" b="0"/>
             <wp:docPr id="1876549113" name="Imagem 1"/>
@@ -963,11 +963,15 @@
         <w:jc w:val="both"/>
         <w:rPr>
           <w:rFonts w:ascii="Arial" w:hAnsi="Arial" w:cs="Arial"/>
-        </w:rPr>
-      </w:pPr>
-      <w:r>
-        <w:rPr>
-          <w:rFonts w:ascii="Arial" w:hAnsi="Arial" w:cs="Arial"/>
+          <w:b/>
+          <w:bCs/>
+        </w:rPr>
+      </w:pPr>
+      <w:r>
+        <w:rPr>
+          <w:rFonts w:ascii="Arial" w:hAnsi="Arial" w:cs="Arial"/>
+          <w:b/>
+          <w:bCs/>
         </w:rPr>
         <w:t>2.1 – Diagrama em blocos:</w:t>
       </w:r>
@@ -1079,6 +1083,14 @@
         <w:lastRenderedPageBreak/>
         <w:t>2.1.1 – Descrição do diagrama</w:t>
       </w:r>
+      <w:r>
+        <w:rPr>
+          <w:rFonts w:ascii="Arial" w:hAnsi="Arial" w:cs="Arial"/>
+          <w:b/>
+          <w:bCs/>
+        </w:rPr>
+        <w:t>, comandos e registros</w:t>
+      </w:r>
     </w:p>
     <w:p>
       <w:pPr>
@@ -1221,6 +1233,12 @@
         </w:rPr>
         <w:t xml:space="preserve"> 16 colunas e 2 linhas, possui controlador HD44780.</w:t>
       </w:r>
+      <w:r>
+        <w:rPr>
+          <w:rFonts w:ascii="Arial" w:hAnsi="Arial" w:cs="Arial"/>
+        </w:rPr>
+        <w:t xml:space="preserve"> O display terá a função de mostrar ao usuário os diversos estados do sistema como “enchendo a caixa”, “irrigando setor 1” ou “irrigando setor 2”, além de possibilitar executar a configuração do relógio ou a hora e duração da irrigação.</w:t>
+      </w:r>
     </w:p>
     <w:p>
       <w:pPr>
@@ -1522,7 +1540,19 @@
         <w:rPr>
           <w:rFonts w:ascii="Arial" w:hAnsi="Arial" w:cs="Arial"/>
         </w:rPr>
-        <w:t>, como hora, minutos, duração da irrigação, bem como habilitar ou desabilitar a mesma durante a semana</w:t>
+        <w:t xml:space="preserve">, como hora, minutos, duração da irrigação, bem como </w:t>
+      </w:r>
+      <w:r>
+        <w:rPr>
+          <w:rFonts w:ascii="Arial" w:hAnsi="Arial" w:cs="Arial"/>
+        </w:rPr>
+        <w:t xml:space="preserve">os comandos de </w:t>
+      </w:r>
+      <w:r>
+        <w:rPr>
+          <w:rFonts w:ascii="Arial" w:hAnsi="Arial" w:cs="Arial"/>
+        </w:rPr>
+        <w:t>habilitar ou desabilitar a mesma durante a semana</w:t>
       </w:r>
       <w:r>
         <w:rPr>
@@ -1533,52 +1563,312 @@
     </w:p>
     <w:p>
       <w:pPr>
-        <w:jc w:val="both"/>
-        <w:rPr>
-          <w:rFonts w:ascii="Arial" w:hAnsi="Arial" w:cs="Arial"/>
-        </w:rPr>
-      </w:pPr>
-    </w:p>
-    <w:p>
-      <w:pPr>
-        <w:jc w:val="both"/>
-        <w:rPr>
-          <w:rFonts w:ascii="Arial" w:hAnsi="Arial" w:cs="Arial"/>
-        </w:rPr>
-      </w:pPr>
-    </w:p>
-    <w:p>
-      <w:pPr>
-        <w:jc w:val="both"/>
-        <w:rPr>
-          <w:rFonts w:ascii="Arial" w:hAnsi="Arial" w:cs="Arial"/>
-        </w:rPr>
-      </w:pPr>
-    </w:p>
-    <w:p>
-      <w:pPr>
-        <w:jc w:val="both"/>
-        <w:rPr>
-          <w:rFonts w:ascii="Arial" w:hAnsi="Arial" w:cs="Arial"/>
-        </w:rPr>
-      </w:pPr>
-    </w:p>
-    <w:p>
-      <w:pPr>
-        <w:jc w:val="both"/>
-        <w:rPr>
-          <w:rFonts w:ascii="Arial" w:hAnsi="Arial" w:cs="Arial"/>
-          <w:b/>
-          <w:bCs/>
-        </w:rPr>
-      </w:pPr>
-      <w:r>
-        <w:rPr>
-          <w:rFonts w:ascii="Arial" w:hAnsi="Arial" w:cs="Arial"/>
-          <w:b/>
-          <w:bCs/>
+        <w:ind w:firstLine="567"/>
+        <w:jc w:val="both"/>
+        <w:rPr>
+          <w:rFonts w:ascii="Arial" w:hAnsi="Arial" w:cs="Arial"/>
+        </w:rPr>
+      </w:pPr>
+      <w:r>
+        <w:rPr>
+          <w:rFonts w:ascii="Arial" w:hAnsi="Arial" w:cs="Arial"/>
+        </w:rPr>
+        <w:t>Os blocos acima fazem um resumo do sistema, assim fica fácil ter uma ideia geral do funcionamento do projeto</w:t>
+      </w:r>
+      <w:r>
+        <w:rPr>
+          <w:rFonts w:ascii="Arial" w:hAnsi="Arial" w:cs="Arial"/>
+        </w:rPr>
+        <w:t xml:space="preserve">, bem como, facilita a escolha dos componentes utilizados para </w:t>
+      </w:r>
+      <w:r>
+        <w:rPr>
+          <w:rFonts w:ascii="Arial" w:hAnsi="Arial" w:cs="Arial"/>
         </w:rPr>
         <w:lastRenderedPageBreak/>
+        <w:t>executar cada função, como por exemplo os optoacopladores, os transistor</w:t>
+      </w:r>
+      <w:r>
+        <w:rPr>
+          <w:rFonts w:ascii="Arial" w:hAnsi="Arial" w:cs="Arial"/>
+        </w:rPr>
+        <w:t>es, dentre outros.</w:t>
+      </w:r>
+    </w:p>
+    <w:p>
+      <w:pPr>
+        <w:ind w:firstLine="567"/>
+        <w:jc w:val="both"/>
+        <w:rPr>
+          <w:rFonts w:ascii="Arial" w:hAnsi="Arial" w:cs="Arial"/>
+          <w:b/>
+          <w:bCs/>
+        </w:rPr>
+      </w:pPr>
+      <w:r>
+        <w:rPr>
+          <w:rFonts w:ascii="Arial" w:hAnsi="Arial" w:cs="Arial"/>
+          <w:b/>
+          <w:bCs/>
+        </w:rPr>
+        <w:t>2.1.2 – Pinagem</w:t>
+      </w:r>
+    </w:p>
+    <w:p>
+      <w:pPr>
+        <w:jc w:val="center"/>
+        <w:rPr>
+          <w:rFonts w:ascii="Arial" w:hAnsi="Arial" w:cs="Arial"/>
+        </w:rPr>
+      </w:pPr>
+      <w:r>
+        <w:rPr>
+          <w:rFonts w:ascii="Arial" w:hAnsi="Arial" w:cs="Arial"/>
+          <w:noProof/>
+        </w:rPr>
+        <w:drawing>
+          <wp:inline distT="0" distB="0" distL="0" distR="0" wp14:anchorId="13481B12" wp14:editId="44B824CD">
+            <wp:extent cx="6120130" cy="3787552"/>
+            <wp:effectExtent l="0" t="0" r="0" b="3810"/>
+            <wp:docPr id="226211838" name="Imagem 1"/>
+            <wp:cNvGraphicFramePr>
+              <a:graphicFrameLocks xmlns:a="http://schemas.openxmlformats.org/drawingml/2006/main" noChangeAspect="1"/>
+            </wp:cNvGraphicFramePr>
+            <a:graphic xmlns:a="http://schemas.openxmlformats.org/drawingml/2006/main">
+              <a:graphicData uri="http://schemas.openxmlformats.org/drawingml/2006/picture">
+                <pic:pic xmlns:pic="http://schemas.openxmlformats.org/drawingml/2006/picture">
+                  <pic:nvPicPr>
+                    <pic:cNvPr id="226211838" name="Imagem 1"/>
+                    <pic:cNvPicPr/>
+                  </pic:nvPicPr>
+                  <pic:blipFill>
+                    <a:blip r:embed="rId12">
+                      <a:extLst>
+                        <a:ext uri="{28A0092B-C50C-407E-A947-70E740481C1C}">
+                          <a14:useLocalDpi xmlns:a14="http://schemas.microsoft.com/office/drawing/2010/main" val="0"/>
+                        </a:ext>
+                      </a:extLst>
+                    </a:blip>
+                    <a:stretch>
+                      <a:fillRect/>
+                    </a:stretch>
+                  </pic:blipFill>
+                  <pic:spPr>
+                    <a:xfrm>
+                      <a:off x="0" y="0"/>
+                      <a:ext cx="6120130" cy="3787552"/>
+                    </a:xfrm>
+                    <a:prstGeom prst="rect">
+                      <a:avLst/>
+                    </a:prstGeom>
+                  </pic:spPr>
+                </pic:pic>
+              </a:graphicData>
+            </a:graphic>
+          </wp:inline>
+        </w:drawing>
+      </w:r>
+    </w:p>
+    <w:p>
+      <w:pPr>
+        <w:jc w:val="center"/>
+        <w:rPr>
+          <w:rFonts w:ascii="Arial" w:hAnsi="Arial" w:cs="Arial"/>
+          <w:sz w:val="16"/>
+          <w:szCs w:val="16"/>
+        </w:rPr>
+      </w:pPr>
+      <w:proofErr w:type="spellStart"/>
+      <w:r>
+        <w:rPr>
+          <w:rFonts w:ascii="Arial" w:hAnsi="Arial" w:cs="Arial"/>
+          <w:sz w:val="16"/>
+          <w:szCs w:val="16"/>
+        </w:rPr>
+        <w:t>Fig</w:t>
+      </w:r>
+      <w:proofErr w:type="spellEnd"/>
+      <w:r>
+        <w:rPr>
+          <w:rFonts w:ascii="Arial" w:hAnsi="Arial" w:cs="Arial"/>
+          <w:sz w:val="16"/>
+          <w:szCs w:val="16"/>
+        </w:rPr>
+        <w:t xml:space="preserve"> 5 – Tabela com a descrição e </w:t>
+      </w:r>
+      <w:proofErr w:type="spellStart"/>
+      <w:r>
+        <w:rPr>
+          <w:rFonts w:ascii="Arial" w:hAnsi="Arial" w:cs="Arial"/>
+          <w:sz w:val="16"/>
+          <w:szCs w:val="16"/>
+        </w:rPr>
+        <w:t>gpios</w:t>
+      </w:r>
+      <w:proofErr w:type="spellEnd"/>
+      <w:r>
+        <w:rPr>
+          <w:rFonts w:ascii="Arial" w:hAnsi="Arial" w:cs="Arial"/>
+          <w:sz w:val="16"/>
+          <w:szCs w:val="16"/>
+        </w:rPr>
+        <w:t xml:space="preserve"> dos pinos utilizados no projeto</w:t>
+      </w:r>
+    </w:p>
+    <w:p>
+      <w:pPr>
+        <w:ind w:firstLine="567"/>
+        <w:jc w:val="both"/>
+        <w:rPr>
+          <w:rFonts w:ascii="Arial" w:hAnsi="Arial" w:cs="Arial"/>
+          <w:b/>
+          <w:bCs/>
+        </w:rPr>
+      </w:pPr>
+      <w:r>
+        <w:rPr>
+          <w:rFonts w:ascii="Arial" w:hAnsi="Arial" w:cs="Arial"/>
+          <w:b/>
+          <w:bCs/>
+        </w:rPr>
+        <w:t>2.1.3 Esquemático</w:t>
+      </w:r>
+    </w:p>
+    <w:p>
+      <w:pPr>
+        <w:ind w:firstLine="567"/>
+        <w:jc w:val="both"/>
+        <w:rPr>
+          <w:rFonts w:ascii="Arial" w:hAnsi="Arial" w:cs="Arial"/>
+        </w:rPr>
+      </w:pPr>
+      <w:r>
+        <w:rPr>
+          <w:rFonts w:ascii="Arial" w:hAnsi="Arial" w:cs="Arial"/>
+        </w:rPr>
+        <w:t xml:space="preserve">Nosso esquemático será apresentado em duas versões, uma completo com todos os componentes e conexões necessários ao real funcionamento do sistema e outro mais simplificado utilizado para a simulação na plataforma </w:t>
+      </w:r>
+      <w:proofErr w:type="spellStart"/>
+      <w:r>
+        <w:rPr>
+          <w:rFonts w:ascii="Arial" w:hAnsi="Arial" w:cs="Arial"/>
+          <w:b/>
+          <w:bCs/>
+        </w:rPr>
+        <w:t>Wokwi</w:t>
+      </w:r>
+      <w:proofErr w:type="spellEnd"/>
+      <w:r>
+        <w:rPr>
+          <w:rFonts w:ascii="Arial" w:hAnsi="Arial" w:cs="Arial"/>
+        </w:rPr>
+        <w:t>.</w:t>
+      </w:r>
+    </w:p>
+    <w:p>
+      <w:pPr>
+        <w:ind w:firstLine="567"/>
+        <w:jc w:val="both"/>
+        <w:rPr>
+          <w:rFonts w:ascii="Arial" w:hAnsi="Arial" w:cs="Arial"/>
+        </w:rPr>
+      </w:pPr>
+      <w:r>
+        <w:rPr>
+          <w:rFonts w:ascii="Arial" w:hAnsi="Arial" w:cs="Arial"/>
+        </w:rPr>
+        <w:t xml:space="preserve">Na simulação do </w:t>
+      </w:r>
+      <w:proofErr w:type="spellStart"/>
+      <w:r>
+        <w:rPr>
+          <w:rFonts w:ascii="Arial" w:hAnsi="Arial" w:cs="Arial"/>
+          <w:b/>
+          <w:bCs/>
+        </w:rPr>
+        <w:t>Wokwi</w:t>
+      </w:r>
+      <w:proofErr w:type="spellEnd"/>
+      <w:r>
+        <w:rPr>
+          <w:rFonts w:ascii="Arial" w:hAnsi="Arial" w:cs="Arial"/>
+        </w:rPr>
+        <w:t xml:space="preserve">, utilizamos configuração </w:t>
+      </w:r>
+      <w:r>
+        <w:rPr>
+          <w:rFonts w:ascii="Arial" w:hAnsi="Arial" w:cs="Arial"/>
+        </w:rPr>
+        <w:t>dos resistores</w:t>
+      </w:r>
+      <w:r>
+        <w:rPr>
+          <w:rFonts w:ascii="Arial" w:hAnsi="Arial" w:cs="Arial"/>
+        </w:rPr>
+        <w:t xml:space="preserve"> de </w:t>
+      </w:r>
+      <w:proofErr w:type="spellStart"/>
+      <w:r>
+        <w:rPr>
+          <w:rFonts w:ascii="Arial" w:hAnsi="Arial" w:cs="Arial"/>
+        </w:rPr>
+        <w:t>pull-up</w:t>
+      </w:r>
+      <w:proofErr w:type="spellEnd"/>
+      <w:r>
+        <w:rPr>
+          <w:rFonts w:ascii="Arial" w:hAnsi="Arial" w:cs="Arial"/>
+        </w:rPr>
+        <w:t>, internos, mas no esquemático real, inserimos resistores externos, achamos melhor, uma outra diferença é que no projeto final temos o uso de uma memória EEPROM de 2k e na simulação não foi possível utiliza-la pois o componente não tem no simulador.</w:t>
+      </w:r>
+    </w:p>
+    <w:p>
+      <w:pPr>
+        <w:ind w:firstLine="567"/>
+        <w:jc w:val="both"/>
+        <w:rPr>
+          <w:rFonts w:ascii="Arial" w:hAnsi="Arial" w:cs="Arial"/>
+        </w:rPr>
+      </w:pPr>
+      <w:r>
+        <w:rPr>
+          <w:rFonts w:ascii="Arial" w:hAnsi="Arial" w:cs="Arial"/>
+        </w:rPr>
+        <w:t xml:space="preserve"> </w:t>
+      </w:r>
+    </w:p>
+    <w:p>
+      <w:pPr>
+        <w:ind w:firstLine="567"/>
+        <w:jc w:val="both"/>
+        <w:rPr>
+          <w:rFonts w:ascii="Arial" w:hAnsi="Arial" w:cs="Arial"/>
+        </w:rPr>
+      </w:pPr>
+    </w:p>
+    <w:p>
+      <w:pPr>
+        <w:jc w:val="both"/>
+        <w:rPr>
+          <w:rFonts w:ascii="Arial" w:hAnsi="Arial" w:cs="Arial"/>
+        </w:rPr>
+      </w:pPr>
+    </w:p>
+    <w:p>
+      <w:pPr>
+        <w:jc w:val="both"/>
+        <w:rPr>
+          <w:rFonts w:ascii="Arial" w:hAnsi="Arial" w:cs="Arial"/>
+          <w:b/>
+          <w:bCs/>
+        </w:rPr>
+      </w:pPr>
+      <w:r>
+        <w:rPr>
+          <w:rFonts w:ascii="Arial" w:hAnsi="Arial" w:cs="Arial"/>
+          <w:b/>
+          <w:bCs/>
+        </w:rPr>
         <w:t>3. ESPECIFICAÇÃO DO FIRMWARE</w:t>
       </w:r>
     </w:p>

--- a/Aquabox_pico/U7T_codeboard_Jose_Adriano.docx
+++ b/Aquabox_pico/U7T_codeboard_Jose_Adriano.docx
@@ -229,7 +229,7 @@
           <w:noProof/>
         </w:rPr>
         <w:drawing>
-          <wp:inline distT="0" distB="0" distL="0" distR="0" wp14:anchorId="10BC78EC" wp14:editId="0756EB81">
+          <wp:inline distT="0" distB="0" distL="0" distR="0" wp14:anchorId="10BC78EC" wp14:editId="45B80046">
             <wp:extent cx="6120130" cy="2065655"/>
             <wp:effectExtent l="0" t="0" r="0" b="0"/>
             <wp:docPr id="1876549113" name="Imagem 1"/>
@@ -683,34 +683,46 @@
           <w:szCs w:val="16"/>
         </w:rPr>
       </w:pPr>
-      <w:proofErr w:type="spellStart"/>
-      <w:r>
-        <w:rPr>
-          <w:rFonts w:ascii="Arial" w:hAnsi="Arial" w:cs="Arial"/>
-          <w:sz w:val="16"/>
-          <w:szCs w:val="16"/>
-        </w:rPr>
-        <w:t>Fig</w:t>
-      </w:r>
-      <w:proofErr w:type="spellEnd"/>
-      <w:r>
-        <w:rPr>
-          <w:rFonts w:ascii="Arial" w:hAnsi="Arial" w:cs="Arial"/>
-          <w:sz w:val="16"/>
-          <w:szCs w:val="16"/>
-        </w:rPr>
-        <w:t xml:space="preserve"> 2 – Controlador de irrigação – retirado da internet                         </w:t>
-      </w:r>
-      <w:proofErr w:type="spellStart"/>
-      <w:r>
-        <w:rPr>
-          <w:rFonts w:ascii="Arial" w:hAnsi="Arial" w:cs="Arial"/>
-          <w:sz w:val="16"/>
-          <w:szCs w:val="16"/>
-        </w:rPr>
-        <w:t>fig</w:t>
-      </w:r>
-      <w:proofErr w:type="spellEnd"/>
+      <w:r>
+        <w:rPr>
+          <w:rFonts w:ascii="Arial" w:hAnsi="Arial" w:cs="Arial"/>
+          <w:sz w:val="16"/>
+          <w:szCs w:val="16"/>
+        </w:rPr>
+        <w:t>Fig.</w:t>
+      </w:r>
+      <w:r>
+        <w:rPr>
+          <w:rFonts w:ascii="Arial" w:hAnsi="Arial" w:cs="Arial"/>
+          <w:sz w:val="16"/>
+          <w:szCs w:val="16"/>
+        </w:rPr>
+        <w:t xml:space="preserve"> 2 </w:t>
+      </w:r>
+      <w:r>
+        <w:rPr>
+          <w:rFonts w:ascii="Arial" w:hAnsi="Arial" w:cs="Arial"/>
+          <w:sz w:val="16"/>
+          <w:szCs w:val="16"/>
+        </w:rPr>
+        <w:t xml:space="preserve">- </w:t>
+      </w:r>
+      <w:r>
+        <w:rPr>
+          <w:rFonts w:ascii="Arial" w:hAnsi="Arial" w:cs="Arial"/>
+          <w:sz w:val="16"/>
+          <w:szCs w:val="16"/>
+        </w:rPr>
+        <w:t xml:space="preserve">Controlador de irrigação – retirado da internet                    </w:t>
+      </w:r>
+      <w:r>
+        <w:rPr>
+          <w:rFonts w:ascii="Arial" w:hAnsi="Arial" w:cs="Arial"/>
+          <w:sz w:val="16"/>
+          <w:szCs w:val="16"/>
+        </w:rPr>
+        <w:t>Fig.</w:t>
+      </w:r>
       <w:r>
         <w:rPr>
           <w:rFonts w:ascii="Arial" w:hAnsi="Arial" w:cs="Arial"/>
@@ -1319,303 +1331,6 @@
     <w:p>
       <w:pPr>
         <w:ind w:left="567"/>
-        <w:jc w:val="both"/>
-        <w:rPr>
-          <w:rFonts w:ascii="Arial" w:hAnsi="Arial" w:cs="Arial"/>
-        </w:rPr>
-      </w:pPr>
-      <w:r>
-        <w:rPr>
-          <w:rFonts w:ascii="Arial" w:hAnsi="Arial" w:cs="Arial"/>
-          <w:b/>
-          <w:bCs/>
-        </w:rPr>
-        <w:t xml:space="preserve">e. </w:t>
-      </w:r>
-      <w:r>
-        <w:rPr>
-          <w:rFonts w:ascii="Arial" w:hAnsi="Arial" w:cs="Arial"/>
-          <w:b/>
-          <w:bCs/>
-        </w:rPr>
-        <w:t>Teclas de configuração</w:t>
-      </w:r>
-      <w:r>
-        <w:rPr>
-          <w:rFonts w:ascii="Arial" w:hAnsi="Arial" w:cs="Arial"/>
-        </w:rPr>
-        <w:t xml:space="preserve"> – Teclado composto de quatro teclas definidas como “Menu”, “Retorno”, “Seleção” e “Dado”, cuja a função é permitir a interação do usuário com o sistema, possibilitando que o mesmo possa configurar itens como acertar a hora do relógio, indicar em qual horário e duração da irrigação além de habilitar ou desabilitar em quais dias da semana a irrigação deverá acontecer.</w:t>
-      </w:r>
-    </w:p>
-    <w:p>
-      <w:pPr>
-        <w:ind w:left="567"/>
-        <w:jc w:val="both"/>
-        <w:rPr>
-          <w:rFonts w:ascii="Arial" w:hAnsi="Arial" w:cs="Arial"/>
-        </w:rPr>
-      </w:pPr>
-      <w:r>
-        <w:rPr>
-          <w:rFonts w:ascii="Arial" w:hAnsi="Arial" w:cs="Arial"/>
-          <w:b/>
-          <w:bCs/>
-        </w:rPr>
-        <w:t xml:space="preserve">f. Sensores </w:t>
-      </w:r>
-      <w:r>
-        <w:rPr>
-          <w:rFonts w:ascii="Arial" w:hAnsi="Arial" w:cs="Arial"/>
-        </w:rPr>
-        <w:t>– Existem dois sensores no sistema que devem ser colocados na caixa d’água, afim de informar a quantidade mínima e máxima de água na mesma. Estes sensores serão responsáveis pelo acionamento da bomba e válvula adequada para o enchimento dela.</w:t>
-      </w:r>
-    </w:p>
-    <w:p>
-      <w:pPr>
-        <w:ind w:left="567"/>
-        <w:jc w:val="both"/>
-        <w:rPr>
-          <w:rFonts w:ascii="Arial" w:hAnsi="Arial" w:cs="Arial"/>
-        </w:rPr>
-      </w:pPr>
-      <w:r>
-        <w:rPr>
-          <w:rFonts w:ascii="Arial" w:hAnsi="Arial" w:cs="Arial"/>
-          <w:b/>
-          <w:bCs/>
-        </w:rPr>
-        <w:t>g</w:t>
-      </w:r>
-      <w:r>
-        <w:rPr>
-          <w:rFonts w:ascii="Arial" w:hAnsi="Arial" w:cs="Arial"/>
-        </w:rPr>
-        <w:t>.</w:t>
-      </w:r>
-      <w:r>
-        <w:rPr>
-          <w:rFonts w:ascii="Arial" w:hAnsi="Arial" w:cs="Arial"/>
-        </w:rPr>
-        <w:t xml:space="preserve"> </w:t>
-      </w:r>
-      <w:proofErr w:type="spellStart"/>
-      <w:r>
-        <w:rPr>
-          <w:rFonts w:ascii="Arial" w:hAnsi="Arial" w:cs="Arial"/>
-          <w:b/>
-          <w:bCs/>
-        </w:rPr>
-        <w:t>Optos</w:t>
-      </w:r>
-      <w:proofErr w:type="spellEnd"/>
-      <w:r>
-        <w:rPr>
-          <w:rFonts w:ascii="Arial" w:hAnsi="Arial" w:cs="Arial"/>
-        </w:rPr>
-        <w:t xml:space="preserve"> </w:t>
-      </w:r>
-      <w:r>
-        <w:rPr>
-          <w:rFonts w:ascii="Arial" w:hAnsi="Arial" w:cs="Arial"/>
-        </w:rPr>
-        <w:t xml:space="preserve">- </w:t>
-      </w:r>
-      <w:r>
-        <w:rPr>
-          <w:rFonts w:ascii="Arial" w:hAnsi="Arial" w:cs="Arial"/>
-        </w:rPr>
-        <w:t>C</w:t>
-      </w:r>
-      <w:r>
-        <w:rPr>
-          <w:rFonts w:ascii="Arial" w:hAnsi="Arial" w:cs="Arial"/>
-        </w:rPr>
-        <w:t xml:space="preserve">omo estaremos alimentando os sensores com tensão de 12V, não poderemos conecta-los diretamente ao microcontrolador, assim estamos utilizando componentes denominados de optoacopladores que são responsáveis em nosso projeto de fazer uma conversão de nível, ou seja, converte de 12V para 3.3V e assim não danificamos o restante do sistema. </w:t>
-      </w:r>
-    </w:p>
-    <w:p>
-      <w:pPr>
-        <w:ind w:left="567"/>
-        <w:jc w:val="both"/>
-        <w:rPr>
-          <w:rFonts w:ascii="Arial" w:hAnsi="Arial" w:cs="Arial"/>
-        </w:rPr>
-      </w:pPr>
-      <w:r>
-        <w:rPr>
-          <w:rFonts w:ascii="Arial" w:hAnsi="Arial" w:cs="Arial"/>
-          <w:b/>
-          <w:bCs/>
-        </w:rPr>
-        <w:t>h</w:t>
-      </w:r>
-      <w:r>
-        <w:rPr>
-          <w:rFonts w:ascii="Arial" w:hAnsi="Arial" w:cs="Arial"/>
-        </w:rPr>
-        <w:t xml:space="preserve">. </w:t>
-      </w:r>
-      <w:r>
-        <w:rPr>
-          <w:rFonts w:ascii="Arial" w:hAnsi="Arial" w:cs="Arial"/>
-          <w:b/>
-          <w:bCs/>
-        </w:rPr>
-        <w:t>RTC</w:t>
-      </w:r>
-      <w:r>
-        <w:rPr>
-          <w:rFonts w:ascii="Arial" w:hAnsi="Arial" w:cs="Arial"/>
-        </w:rPr>
-        <w:t xml:space="preserve"> </w:t>
-      </w:r>
-      <w:r>
-        <w:rPr>
-          <w:rFonts w:ascii="Arial" w:hAnsi="Arial" w:cs="Arial"/>
-        </w:rPr>
-        <w:t>– Relógio de t</w:t>
-      </w:r>
-      <w:r>
-        <w:rPr>
-          <w:rFonts w:ascii="Arial" w:hAnsi="Arial" w:cs="Arial"/>
-        </w:rPr>
-        <w:t xml:space="preserve">empo real </w:t>
-      </w:r>
-      <w:r>
-        <w:rPr>
-          <w:rFonts w:ascii="Arial" w:hAnsi="Arial" w:cs="Arial"/>
-        </w:rPr>
-        <w:t>cuja a finalidade é armazenar calendário e relógio para o bom funcionamento do sistema, desta forma podemos configurar horário para a irrigação bem como saber qual o dia semana para podemos verificar se neste dia a irrigação está habilitada.</w:t>
-      </w:r>
-    </w:p>
-    <w:p>
-      <w:pPr>
-        <w:ind w:left="567"/>
-        <w:jc w:val="both"/>
-        <w:rPr>
-          <w:rFonts w:ascii="Arial" w:hAnsi="Arial" w:cs="Arial"/>
-        </w:rPr>
-      </w:pPr>
-      <w:r>
-        <w:rPr>
-          <w:rFonts w:ascii="Arial" w:hAnsi="Arial" w:cs="Arial"/>
-          <w:b/>
-          <w:bCs/>
-        </w:rPr>
-        <w:t>i</w:t>
-      </w:r>
-      <w:r>
-        <w:rPr>
-          <w:rFonts w:ascii="Arial" w:hAnsi="Arial" w:cs="Arial"/>
-        </w:rPr>
-        <w:t>.</w:t>
-      </w:r>
-      <w:r>
-        <w:rPr>
-          <w:rFonts w:ascii="Arial" w:hAnsi="Arial" w:cs="Arial"/>
-        </w:rPr>
-        <w:t xml:space="preserve"> </w:t>
-      </w:r>
-      <w:r>
-        <w:rPr>
-          <w:rFonts w:ascii="Arial" w:hAnsi="Arial" w:cs="Arial"/>
-          <w:b/>
-          <w:bCs/>
-        </w:rPr>
-        <w:t>EEPROM</w:t>
-      </w:r>
-      <w:r>
-        <w:rPr>
-          <w:rFonts w:ascii="Arial" w:hAnsi="Arial" w:cs="Arial"/>
-        </w:rPr>
-        <w:t xml:space="preserve"> – Memória de armazenamento permanente onde serão guardadas as configurações do sistema</w:t>
-      </w:r>
-      <w:r>
-        <w:rPr>
-          <w:rFonts w:ascii="Arial" w:hAnsi="Arial" w:cs="Arial"/>
-        </w:rPr>
-        <w:t>, em caso de falta de energia</w:t>
-      </w:r>
-      <w:r>
-        <w:rPr>
-          <w:rFonts w:ascii="Arial" w:hAnsi="Arial" w:cs="Arial"/>
-        </w:rPr>
-        <w:t xml:space="preserve">, como hora, minutos, duração da irrigação, bem como </w:t>
-      </w:r>
-      <w:r>
-        <w:rPr>
-          <w:rFonts w:ascii="Arial" w:hAnsi="Arial" w:cs="Arial"/>
-        </w:rPr>
-        <w:t xml:space="preserve">os comandos de </w:t>
-      </w:r>
-      <w:r>
-        <w:rPr>
-          <w:rFonts w:ascii="Arial" w:hAnsi="Arial" w:cs="Arial"/>
-        </w:rPr>
-        <w:t>habilitar ou desabilitar a mesma durante a semana</w:t>
-      </w:r>
-      <w:r>
-        <w:rPr>
-          <w:rFonts w:ascii="Arial" w:hAnsi="Arial" w:cs="Arial"/>
-        </w:rPr>
-        <w:t>.</w:t>
-      </w:r>
-    </w:p>
-    <w:p>
-      <w:pPr>
-        <w:ind w:firstLine="567"/>
-        <w:jc w:val="both"/>
-        <w:rPr>
-          <w:rFonts w:ascii="Arial" w:hAnsi="Arial" w:cs="Arial"/>
-        </w:rPr>
-      </w:pPr>
-      <w:r>
-        <w:rPr>
-          <w:rFonts w:ascii="Arial" w:hAnsi="Arial" w:cs="Arial"/>
-        </w:rPr>
-        <w:t>Os blocos acima fazem um resumo do sistema, assim fica fácil ter uma ideia geral do funcionamento do projeto</w:t>
-      </w:r>
-      <w:r>
-        <w:rPr>
-          <w:rFonts w:ascii="Arial" w:hAnsi="Arial" w:cs="Arial"/>
-        </w:rPr>
-        <w:t xml:space="preserve">, bem como, facilita a escolha dos componentes utilizados para </w:t>
-      </w:r>
-      <w:r>
-        <w:rPr>
-          <w:rFonts w:ascii="Arial" w:hAnsi="Arial" w:cs="Arial"/>
-        </w:rPr>
-        <w:lastRenderedPageBreak/>
-        <w:t>executar cada função, como por exemplo os optoacopladores, os transistor</w:t>
-      </w:r>
-      <w:r>
-        <w:rPr>
-          <w:rFonts w:ascii="Arial" w:hAnsi="Arial" w:cs="Arial"/>
-        </w:rPr>
-        <w:t>es, dentre outros.</w:t>
-      </w:r>
-    </w:p>
-    <w:p>
-      <w:pPr>
-        <w:ind w:firstLine="567"/>
-        <w:jc w:val="both"/>
-        <w:rPr>
-          <w:rFonts w:ascii="Arial" w:hAnsi="Arial" w:cs="Arial"/>
-          <w:b/>
-          <w:bCs/>
-        </w:rPr>
-      </w:pPr>
-      <w:r>
-        <w:rPr>
-          <w:rFonts w:ascii="Arial" w:hAnsi="Arial" w:cs="Arial"/>
-          <w:b/>
-          <w:bCs/>
-        </w:rPr>
-        <w:t>2.1.2 – Pinagem</w:t>
-      </w:r>
-    </w:p>
-    <w:p>
-      <w:pPr>
         <w:jc w:val="center"/>
         <w:rPr>
           <w:rFonts w:ascii="Arial" w:hAnsi="Arial" w:cs="Arial"/>
@@ -1627,10 +1342,10 @@
           <w:noProof/>
         </w:rPr>
         <w:drawing>
-          <wp:inline distT="0" distB="0" distL="0" distR="0" wp14:anchorId="13481B12" wp14:editId="44B824CD">
-            <wp:extent cx="6120130" cy="3787552"/>
-            <wp:effectExtent l="0" t="0" r="0" b="3810"/>
-            <wp:docPr id="226211838" name="Imagem 1"/>
+          <wp:inline distT="0" distB="0" distL="0" distR="0" wp14:anchorId="4F0AD0DA" wp14:editId="271A0AB0">
+            <wp:extent cx="1600200" cy="933450"/>
+            <wp:effectExtent l="0" t="0" r="0" b="0"/>
+            <wp:docPr id="908549774" name="Imagem 1"/>
             <wp:cNvGraphicFramePr>
               <a:graphicFrameLocks xmlns:a="http://schemas.openxmlformats.org/drawingml/2006/main" noChangeAspect="1"/>
             </wp:cNvGraphicFramePr>
@@ -1638,7 +1353,7 @@
               <a:graphicData uri="http://schemas.openxmlformats.org/drawingml/2006/picture">
                 <pic:pic xmlns:pic="http://schemas.openxmlformats.org/drawingml/2006/picture">
                   <pic:nvPicPr>
-                    <pic:cNvPr id="226211838" name="Imagem 1"/>
+                    <pic:cNvPr id="908549774" name="Imagem 908549774"/>
                     <pic:cNvPicPr/>
                   </pic:nvPicPr>
                   <pic:blipFill>
@@ -1656,7 +1371,7 @@
                   <pic:spPr>
                     <a:xfrm>
                       <a:off x="0" y="0"/>
-                      <a:ext cx="6120130" cy="3787552"/>
+                      <a:ext cx="1618735" cy="944262"/>
                     </a:xfrm>
                     <a:prstGeom prst="rect">
                       <a:avLst/>
@@ -1671,6 +1386,8 @@
     </w:p>
     <w:p>
       <w:pPr>
+        <w:spacing w:after="0"/>
+        <w:ind w:left="567"/>
         <w:jc w:val="center"/>
         <w:rPr>
           <w:rFonts w:ascii="Arial" w:hAnsi="Arial" w:cs="Arial"/>
@@ -1678,32 +1395,668 @@
           <w:szCs w:val="16"/>
         </w:rPr>
       </w:pPr>
+      <w:r>
+        <w:rPr>
+          <w:rFonts w:ascii="Arial" w:hAnsi="Arial" w:cs="Arial"/>
+          <w:sz w:val="16"/>
+          <w:szCs w:val="16"/>
+        </w:rPr>
+        <w:t xml:space="preserve">Fig. </w:t>
+      </w:r>
+      <w:r>
+        <w:rPr>
+          <w:rFonts w:ascii="Arial" w:hAnsi="Arial" w:cs="Arial"/>
+          <w:sz w:val="16"/>
+          <w:szCs w:val="16"/>
+        </w:rPr>
+        <w:t>5</w:t>
+      </w:r>
+      <w:r>
+        <w:rPr>
+          <w:rFonts w:ascii="Arial" w:hAnsi="Arial" w:cs="Arial"/>
+          <w:sz w:val="16"/>
+          <w:szCs w:val="16"/>
+        </w:rPr>
+        <w:t xml:space="preserve"> – Driver para acionamento do relé – imagem do próprio autor</w:t>
+      </w:r>
+    </w:p>
+    <w:p>
+      <w:pPr>
+        <w:spacing w:after="0"/>
+        <w:ind w:left="567"/>
+        <w:jc w:val="center"/>
+        <w:rPr>
+          <w:rFonts w:ascii="Arial" w:hAnsi="Arial" w:cs="Arial"/>
+          <w:sz w:val="16"/>
+          <w:szCs w:val="16"/>
+        </w:rPr>
+      </w:pPr>
+    </w:p>
+    <w:p>
+      <w:pPr>
+        <w:ind w:left="567"/>
+        <w:jc w:val="both"/>
+        <w:rPr>
+          <w:rFonts w:ascii="Arial" w:hAnsi="Arial" w:cs="Arial"/>
+        </w:rPr>
+      </w:pPr>
+      <w:r>
+        <w:rPr>
+          <w:rFonts w:ascii="Arial" w:hAnsi="Arial" w:cs="Arial"/>
+          <w:b/>
+          <w:bCs/>
+        </w:rPr>
+        <w:t xml:space="preserve">e. </w:t>
+      </w:r>
+      <w:r>
+        <w:rPr>
+          <w:rFonts w:ascii="Arial" w:hAnsi="Arial" w:cs="Arial"/>
+          <w:b/>
+          <w:bCs/>
+        </w:rPr>
+        <w:t>Teclas de configuração</w:t>
+      </w:r>
+      <w:r>
+        <w:rPr>
+          <w:rFonts w:ascii="Arial" w:hAnsi="Arial" w:cs="Arial"/>
+        </w:rPr>
+        <w:t xml:space="preserve"> – Teclado composto de quatro teclas definidas como “Menu”, “Retorno”, “Seleção” e “Dado”, cuja a função é permitir a interação do usuário com o sistema, possibilitando que o mesmo possa configurar itens como acertar a hora do relógio, indicar em qual horário e duração da irrigação além de habilitar ou desabilitar em quais dias da semana a irrigação deverá acontecer.</w:t>
+      </w:r>
+    </w:p>
+    <w:p>
+      <w:pPr>
+        <w:ind w:left="567"/>
+        <w:jc w:val="both"/>
+        <w:rPr>
+          <w:rFonts w:ascii="Arial" w:hAnsi="Arial" w:cs="Arial"/>
+        </w:rPr>
+      </w:pPr>
+      <w:r>
+        <w:rPr>
+          <w:rFonts w:ascii="Arial" w:hAnsi="Arial" w:cs="Arial"/>
+          <w:b/>
+          <w:bCs/>
+        </w:rPr>
+        <w:t xml:space="preserve">f. Sensores </w:t>
+      </w:r>
+      <w:r>
+        <w:rPr>
+          <w:rFonts w:ascii="Arial" w:hAnsi="Arial" w:cs="Arial"/>
+        </w:rPr>
+        <w:t>– Existem dois sensores no sistema que devem ser colocados na caixa d’água, afim de informar a quantidade mínima e máxima de água na mesma. Estes sensores serão responsáveis pelo acionamento da bomba e válvula adequada para o enchimento dela.</w:t>
+      </w:r>
+    </w:p>
+    <w:p>
+      <w:pPr>
+        <w:ind w:left="567"/>
+        <w:jc w:val="both"/>
+        <w:rPr>
+          <w:rFonts w:ascii="Arial" w:hAnsi="Arial" w:cs="Arial"/>
+        </w:rPr>
+      </w:pPr>
+      <w:r>
+        <w:rPr>
+          <w:rFonts w:ascii="Arial" w:hAnsi="Arial" w:cs="Arial"/>
+          <w:b/>
+          <w:bCs/>
+        </w:rPr>
+        <w:t>g</w:t>
+      </w:r>
+      <w:r>
+        <w:rPr>
+          <w:rFonts w:ascii="Arial" w:hAnsi="Arial" w:cs="Arial"/>
+        </w:rPr>
+        <w:t>.</w:t>
+      </w:r>
+      <w:r>
+        <w:rPr>
+          <w:rFonts w:ascii="Arial" w:hAnsi="Arial" w:cs="Arial"/>
+        </w:rPr>
+        <w:t xml:space="preserve"> </w:t>
+      </w:r>
       <w:proofErr w:type="spellStart"/>
       <w:r>
         <w:rPr>
           <w:rFonts w:ascii="Arial" w:hAnsi="Arial" w:cs="Arial"/>
-          <w:sz w:val="16"/>
-          <w:szCs w:val="16"/>
-        </w:rPr>
-        <w:t>Fig</w:t>
+          <w:b/>
+          <w:bCs/>
+        </w:rPr>
+        <w:t>Optos</w:t>
       </w:r>
       <w:proofErr w:type="spellEnd"/>
       <w:r>
         <w:rPr>
           <w:rFonts w:ascii="Arial" w:hAnsi="Arial" w:cs="Arial"/>
-          <w:sz w:val="16"/>
-          <w:szCs w:val="16"/>
-        </w:rPr>
-        <w:t xml:space="preserve"> 5 – Tabela com a descrição e </w:t>
+        </w:rPr>
+        <w:t xml:space="preserve"> </w:t>
+      </w:r>
+      <w:r>
+        <w:rPr>
+          <w:rFonts w:ascii="Arial" w:hAnsi="Arial" w:cs="Arial"/>
+        </w:rPr>
+        <w:t xml:space="preserve">- </w:t>
+      </w:r>
+      <w:r>
+        <w:rPr>
+          <w:rFonts w:ascii="Arial" w:hAnsi="Arial" w:cs="Arial"/>
+        </w:rPr>
+        <w:t>C</w:t>
+      </w:r>
+      <w:r>
+        <w:rPr>
+          <w:rFonts w:ascii="Arial" w:hAnsi="Arial" w:cs="Arial"/>
+        </w:rPr>
+        <w:t xml:space="preserve">omo estaremos alimentando os sensores com tensão de 12V, não poderemos conecta-los diretamente ao microcontrolador, assim estamos utilizando componentes denominados de optoacopladores que são responsáveis em nosso projeto de fazer uma conversão de nível, ou seja, converte de 12V para 3.3V e assim não danificamos o restante do sistema. </w:t>
+      </w:r>
+    </w:p>
+    <w:p>
+      <w:pPr>
+        <w:ind w:left="567"/>
+        <w:jc w:val="center"/>
+        <w:rPr>
+          <w:rFonts w:ascii="Arial" w:hAnsi="Arial" w:cs="Arial"/>
+        </w:rPr>
+      </w:pPr>
+      <w:r>
+        <w:rPr>
+          <w:rFonts w:ascii="Arial" w:hAnsi="Arial" w:cs="Arial"/>
+          <w:noProof/>
+        </w:rPr>
+        <w:drawing>
+          <wp:inline distT="0" distB="0" distL="0" distR="0" wp14:anchorId="70D69629" wp14:editId="5B024EF7">
+            <wp:extent cx="1800225" cy="962447"/>
+            <wp:effectExtent l="0" t="0" r="0" b="9525"/>
+            <wp:docPr id="355716353" name="Imagem 2"/>
+            <wp:cNvGraphicFramePr>
+              <a:graphicFrameLocks xmlns:a="http://schemas.openxmlformats.org/drawingml/2006/main" noChangeAspect="1"/>
+            </wp:cNvGraphicFramePr>
+            <a:graphic xmlns:a="http://schemas.openxmlformats.org/drawingml/2006/main">
+              <a:graphicData uri="http://schemas.openxmlformats.org/drawingml/2006/picture">
+                <pic:pic xmlns:pic="http://schemas.openxmlformats.org/drawingml/2006/picture">
+                  <pic:nvPicPr>
+                    <pic:cNvPr id="355716353" name="Imagem 355716353"/>
+                    <pic:cNvPicPr/>
+                  </pic:nvPicPr>
+                  <pic:blipFill>
+                    <a:blip r:embed="rId13">
+                      <a:extLst>
+                        <a:ext uri="{28A0092B-C50C-407E-A947-70E740481C1C}">
+                          <a14:useLocalDpi xmlns:a14="http://schemas.microsoft.com/office/drawing/2010/main" val="0"/>
+                        </a:ext>
+                      </a:extLst>
+                    </a:blip>
+                    <a:stretch>
+                      <a:fillRect/>
+                    </a:stretch>
+                  </pic:blipFill>
+                  <pic:spPr>
+                    <a:xfrm>
+                      <a:off x="0" y="0"/>
+                      <a:ext cx="1825514" cy="975967"/>
+                    </a:xfrm>
+                    <a:prstGeom prst="rect">
+                      <a:avLst/>
+                    </a:prstGeom>
+                  </pic:spPr>
+                </pic:pic>
+              </a:graphicData>
+            </a:graphic>
+          </wp:inline>
+        </w:drawing>
+      </w:r>
+    </w:p>
+    <w:p>
+      <w:pPr>
+        <w:spacing w:after="0"/>
+        <w:ind w:left="567"/>
+        <w:jc w:val="center"/>
+        <w:rPr>
+          <w:rFonts w:ascii="Arial" w:hAnsi="Arial" w:cs="Arial"/>
+          <w:sz w:val="16"/>
+          <w:szCs w:val="16"/>
+        </w:rPr>
+      </w:pPr>
+      <w:r>
+        <w:rPr>
+          <w:rFonts w:ascii="Arial" w:hAnsi="Arial" w:cs="Arial"/>
+          <w:sz w:val="16"/>
+          <w:szCs w:val="16"/>
+        </w:rPr>
+        <w:t xml:space="preserve">Fig. </w:t>
+      </w:r>
+      <w:r>
+        <w:rPr>
+          <w:rFonts w:ascii="Arial" w:hAnsi="Arial" w:cs="Arial"/>
+          <w:sz w:val="16"/>
+          <w:szCs w:val="16"/>
+        </w:rPr>
+        <w:t>6</w:t>
+      </w:r>
+      <w:r>
+        <w:rPr>
+          <w:rFonts w:ascii="Arial" w:hAnsi="Arial" w:cs="Arial"/>
+          <w:sz w:val="16"/>
+          <w:szCs w:val="16"/>
+        </w:rPr>
+        <w:t xml:space="preserve"> – </w:t>
+      </w:r>
+      <w:r>
+        <w:rPr>
+          <w:rFonts w:ascii="Arial" w:hAnsi="Arial" w:cs="Arial"/>
+          <w:sz w:val="16"/>
+          <w:szCs w:val="16"/>
+        </w:rPr>
+        <w:t>opto para</w:t>
+      </w:r>
+      <w:r>
+        <w:rPr>
+          <w:rFonts w:ascii="Arial" w:hAnsi="Arial" w:cs="Arial"/>
+          <w:sz w:val="16"/>
+          <w:szCs w:val="16"/>
+        </w:rPr>
+        <w:t xml:space="preserve"> converter nível de tensão para os sensores – imagem do próprio autor</w:t>
+      </w:r>
+    </w:p>
+    <w:p>
+      <w:pPr>
+        <w:ind w:left="567"/>
+        <w:jc w:val="both"/>
+        <w:rPr>
+          <w:rFonts w:ascii="Arial" w:hAnsi="Arial" w:cs="Arial"/>
+        </w:rPr>
+      </w:pPr>
+      <w:r>
+        <w:rPr>
+          <w:rFonts w:ascii="Arial" w:hAnsi="Arial" w:cs="Arial"/>
+          <w:b/>
+          <w:bCs/>
+        </w:rPr>
+        <w:lastRenderedPageBreak/>
+        <w:t>h</w:t>
+      </w:r>
+      <w:r>
+        <w:rPr>
+          <w:rFonts w:ascii="Arial" w:hAnsi="Arial" w:cs="Arial"/>
+        </w:rPr>
+        <w:t xml:space="preserve">. </w:t>
+      </w:r>
+      <w:r>
+        <w:rPr>
+          <w:rFonts w:ascii="Arial" w:hAnsi="Arial" w:cs="Arial"/>
+          <w:b/>
+          <w:bCs/>
+        </w:rPr>
+        <w:t>RTC</w:t>
+      </w:r>
+      <w:r>
+        <w:rPr>
+          <w:rFonts w:ascii="Arial" w:hAnsi="Arial" w:cs="Arial"/>
+        </w:rPr>
+        <w:t xml:space="preserve"> </w:t>
+      </w:r>
+      <w:r>
+        <w:rPr>
+          <w:rFonts w:ascii="Arial" w:hAnsi="Arial" w:cs="Arial"/>
+        </w:rPr>
+        <w:t>– Relógio de t</w:t>
+      </w:r>
+      <w:r>
+        <w:rPr>
+          <w:rFonts w:ascii="Arial" w:hAnsi="Arial" w:cs="Arial"/>
+        </w:rPr>
+        <w:t xml:space="preserve">empo real </w:t>
+      </w:r>
+      <w:r>
+        <w:rPr>
+          <w:rFonts w:ascii="Arial" w:hAnsi="Arial" w:cs="Arial"/>
+        </w:rPr>
+        <w:t>cuja a finalidade é armazenar calendário e relógio para o bom funcionamento do sistema, desta forma podemos configurar horário para a irrigação bem como saber qual o dia semana para podemos verificar se neste dia a irrigação está habilitada.</w:t>
+      </w:r>
+    </w:p>
+    <w:p>
+      <w:pPr>
+        <w:ind w:left="567"/>
+        <w:jc w:val="center"/>
+        <w:rPr>
+          <w:rFonts w:ascii="Arial" w:hAnsi="Arial" w:cs="Arial"/>
+        </w:rPr>
+      </w:pPr>
+      <w:r>
+        <w:rPr>
+          <w:rFonts w:ascii="Arial" w:hAnsi="Arial" w:cs="Arial"/>
+          <w:noProof/>
+        </w:rPr>
+        <w:drawing>
+          <wp:inline distT="0" distB="0" distL="0" distR="0" wp14:anchorId="2020C018" wp14:editId="63D408FF">
+            <wp:extent cx="1724025" cy="1852258"/>
+            <wp:effectExtent l="0" t="0" r="0" b="0"/>
+            <wp:docPr id="2038182220" name="Imagem 3"/>
+            <wp:cNvGraphicFramePr>
+              <a:graphicFrameLocks xmlns:a="http://schemas.openxmlformats.org/drawingml/2006/main" noChangeAspect="1"/>
+            </wp:cNvGraphicFramePr>
+            <a:graphic xmlns:a="http://schemas.openxmlformats.org/drawingml/2006/main">
+              <a:graphicData uri="http://schemas.openxmlformats.org/drawingml/2006/picture">
+                <pic:pic xmlns:pic="http://schemas.openxmlformats.org/drawingml/2006/picture">
+                  <pic:nvPicPr>
+                    <pic:cNvPr id="2038182220" name="Imagem 2038182220"/>
+                    <pic:cNvPicPr/>
+                  </pic:nvPicPr>
+                  <pic:blipFill>
+                    <a:blip r:embed="rId14">
+                      <a:extLst>
+                        <a:ext uri="{28A0092B-C50C-407E-A947-70E740481C1C}">
+                          <a14:useLocalDpi xmlns:a14="http://schemas.microsoft.com/office/drawing/2010/main" val="0"/>
+                        </a:ext>
+                      </a:extLst>
+                    </a:blip>
+                    <a:stretch>
+                      <a:fillRect/>
+                    </a:stretch>
+                  </pic:blipFill>
+                  <pic:spPr>
+                    <a:xfrm>
+                      <a:off x="0" y="0"/>
+                      <a:ext cx="1734728" cy="1863757"/>
+                    </a:xfrm>
+                    <a:prstGeom prst="rect">
+                      <a:avLst/>
+                    </a:prstGeom>
+                  </pic:spPr>
+                </pic:pic>
+              </a:graphicData>
+            </a:graphic>
+          </wp:inline>
+        </w:drawing>
+      </w:r>
+    </w:p>
+    <w:p>
+      <w:pPr>
+        <w:spacing w:after="0"/>
+        <w:ind w:left="567"/>
+        <w:jc w:val="center"/>
+        <w:rPr>
+          <w:rFonts w:ascii="Arial" w:hAnsi="Arial" w:cs="Arial"/>
+          <w:sz w:val="16"/>
+          <w:szCs w:val="16"/>
+        </w:rPr>
+      </w:pPr>
+      <w:r>
+        <w:rPr>
+          <w:rFonts w:ascii="Arial" w:hAnsi="Arial" w:cs="Arial"/>
+          <w:sz w:val="16"/>
+          <w:szCs w:val="16"/>
+        </w:rPr>
+        <w:t xml:space="preserve">Fig. </w:t>
+      </w:r>
+      <w:r>
+        <w:rPr>
+          <w:rFonts w:ascii="Arial" w:hAnsi="Arial" w:cs="Arial"/>
+          <w:sz w:val="16"/>
+          <w:szCs w:val="16"/>
+        </w:rPr>
+        <w:t>7</w:t>
+      </w:r>
+      <w:r>
+        <w:rPr>
+          <w:rFonts w:ascii="Arial" w:hAnsi="Arial" w:cs="Arial"/>
+          <w:sz w:val="16"/>
+          <w:szCs w:val="16"/>
+        </w:rPr>
+        <w:t xml:space="preserve"> – RTC – chip de relógio de tempo real com bateria – imagem do próprio autor</w:t>
+      </w:r>
+    </w:p>
+    <w:p>
+      <w:pPr>
+        <w:ind w:left="567"/>
+        <w:jc w:val="center"/>
+        <w:rPr>
+          <w:rFonts w:ascii="Arial" w:hAnsi="Arial" w:cs="Arial"/>
+        </w:rPr>
+      </w:pPr>
+    </w:p>
+    <w:p>
+      <w:pPr>
+        <w:ind w:left="567"/>
+        <w:jc w:val="both"/>
+        <w:rPr>
+          <w:rFonts w:ascii="Arial" w:hAnsi="Arial" w:cs="Arial"/>
+        </w:rPr>
+      </w:pPr>
+      <w:r>
+        <w:rPr>
+          <w:rFonts w:ascii="Arial" w:hAnsi="Arial" w:cs="Arial"/>
+          <w:b/>
+          <w:bCs/>
+        </w:rPr>
+        <w:t>i</w:t>
+      </w:r>
+      <w:r>
+        <w:rPr>
+          <w:rFonts w:ascii="Arial" w:hAnsi="Arial" w:cs="Arial"/>
+        </w:rPr>
+        <w:t>.</w:t>
+      </w:r>
+      <w:r>
+        <w:rPr>
+          <w:rFonts w:ascii="Arial" w:hAnsi="Arial" w:cs="Arial"/>
+        </w:rPr>
+        <w:t xml:space="preserve"> </w:t>
+      </w:r>
+      <w:r>
+        <w:rPr>
+          <w:rFonts w:ascii="Arial" w:hAnsi="Arial" w:cs="Arial"/>
+          <w:b/>
+          <w:bCs/>
+        </w:rPr>
+        <w:t>EEPROM</w:t>
+      </w:r>
+      <w:r>
+        <w:rPr>
+          <w:rFonts w:ascii="Arial" w:hAnsi="Arial" w:cs="Arial"/>
+        </w:rPr>
+        <w:t xml:space="preserve"> – Memória de armazenamento permanente onde serão guardadas as configurações do sistema</w:t>
+      </w:r>
+      <w:r>
+        <w:rPr>
+          <w:rFonts w:ascii="Arial" w:hAnsi="Arial" w:cs="Arial"/>
+        </w:rPr>
+        <w:t>, em caso de falta de energia</w:t>
+      </w:r>
+      <w:r>
+        <w:rPr>
+          <w:rFonts w:ascii="Arial" w:hAnsi="Arial" w:cs="Arial"/>
+        </w:rPr>
+        <w:t xml:space="preserve">, como hora, minutos, duração da irrigação, bem como </w:t>
+      </w:r>
+      <w:r>
+        <w:rPr>
+          <w:rFonts w:ascii="Arial" w:hAnsi="Arial" w:cs="Arial"/>
+        </w:rPr>
+        <w:t xml:space="preserve">os comandos de </w:t>
+      </w:r>
+      <w:r>
+        <w:rPr>
+          <w:rFonts w:ascii="Arial" w:hAnsi="Arial" w:cs="Arial"/>
+        </w:rPr>
+        <w:t>habilitar ou desabilitar a mesma durante a semana</w:t>
+      </w:r>
+      <w:r>
+        <w:rPr>
+          <w:rFonts w:ascii="Arial" w:hAnsi="Arial" w:cs="Arial"/>
+        </w:rPr>
+        <w:t>.</w:t>
+      </w:r>
+    </w:p>
+    <w:p>
+      <w:pPr>
+        <w:ind w:firstLine="567"/>
+        <w:jc w:val="both"/>
+        <w:rPr>
+          <w:rFonts w:ascii="Arial" w:hAnsi="Arial" w:cs="Arial"/>
+        </w:rPr>
+      </w:pPr>
+      <w:r>
+        <w:rPr>
+          <w:rFonts w:ascii="Arial" w:hAnsi="Arial" w:cs="Arial"/>
+        </w:rPr>
+        <w:t>Os blocos acima fazem um resumo do sistema, assim fica fácil ter uma ideia geral do funcionamento do projeto</w:t>
+      </w:r>
+      <w:r>
+        <w:rPr>
+          <w:rFonts w:ascii="Arial" w:hAnsi="Arial" w:cs="Arial"/>
+        </w:rPr>
+        <w:t>, bem como, facilita a escolha dos componentes utilizados para executar cada função, como por exemplo os optoacopladores, os transistor</w:t>
+      </w:r>
+      <w:r>
+        <w:rPr>
+          <w:rFonts w:ascii="Arial" w:hAnsi="Arial" w:cs="Arial"/>
+        </w:rPr>
+        <w:t>es, dentre outros.</w:t>
+      </w:r>
+    </w:p>
+    <w:p>
+      <w:pPr>
+        <w:ind w:firstLine="567"/>
+        <w:jc w:val="both"/>
+        <w:rPr>
+          <w:rFonts w:ascii="Arial" w:hAnsi="Arial" w:cs="Arial"/>
+          <w:b/>
+          <w:bCs/>
+        </w:rPr>
+      </w:pPr>
+      <w:r>
+        <w:rPr>
+          <w:rFonts w:ascii="Arial" w:hAnsi="Arial" w:cs="Arial"/>
+          <w:b/>
+          <w:bCs/>
+        </w:rPr>
+        <w:t>2.1.2 – Pinagem</w:t>
+      </w:r>
+    </w:p>
+    <w:p>
+      <w:pPr>
+        <w:jc w:val="center"/>
+        <w:rPr>
+          <w:rFonts w:ascii="Arial" w:hAnsi="Arial" w:cs="Arial"/>
+        </w:rPr>
+      </w:pPr>
+      <w:r>
+        <w:rPr>
+          <w:rFonts w:ascii="Arial" w:hAnsi="Arial" w:cs="Arial"/>
+          <w:noProof/>
+        </w:rPr>
+        <w:drawing>
+          <wp:inline distT="0" distB="0" distL="0" distR="0" wp14:anchorId="13481B12" wp14:editId="2B9F12D5">
+            <wp:extent cx="5667375" cy="3507357"/>
+            <wp:effectExtent l="0" t="0" r="0" b="0"/>
+            <wp:docPr id="226211838" name="Imagem 1"/>
+            <wp:cNvGraphicFramePr>
+              <a:graphicFrameLocks xmlns:a="http://schemas.openxmlformats.org/drawingml/2006/main" noChangeAspect="1"/>
+            </wp:cNvGraphicFramePr>
+            <a:graphic xmlns:a="http://schemas.openxmlformats.org/drawingml/2006/main">
+              <a:graphicData uri="http://schemas.openxmlformats.org/drawingml/2006/picture">
+                <pic:pic xmlns:pic="http://schemas.openxmlformats.org/drawingml/2006/picture">
+                  <pic:nvPicPr>
+                    <pic:cNvPr id="226211838" name="Imagem 1"/>
+                    <pic:cNvPicPr/>
+                  </pic:nvPicPr>
+                  <pic:blipFill>
+                    <a:blip r:embed="rId15">
+                      <a:extLst>
+                        <a:ext uri="{28A0092B-C50C-407E-A947-70E740481C1C}">
+                          <a14:useLocalDpi xmlns:a14="http://schemas.microsoft.com/office/drawing/2010/main" val="0"/>
+                        </a:ext>
+                      </a:extLst>
+                    </a:blip>
+                    <a:stretch>
+                      <a:fillRect/>
+                    </a:stretch>
+                  </pic:blipFill>
+                  <pic:spPr>
+                    <a:xfrm>
+                      <a:off x="0" y="0"/>
+                      <a:ext cx="5674543" cy="3511793"/>
+                    </a:xfrm>
+                    <a:prstGeom prst="rect">
+                      <a:avLst/>
+                    </a:prstGeom>
+                  </pic:spPr>
+                </pic:pic>
+              </a:graphicData>
+            </a:graphic>
+          </wp:inline>
+        </w:drawing>
+      </w:r>
+    </w:p>
+    <w:p>
+      <w:pPr>
+        <w:jc w:val="center"/>
+        <w:rPr>
+          <w:rFonts w:ascii="Arial" w:hAnsi="Arial" w:cs="Arial"/>
+          <w:sz w:val="16"/>
+          <w:szCs w:val="16"/>
+        </w:rPr>
+      </w:pPr>
+      <w:r>
+        <w:rPr>
+          <w:rFonts w:ascii="Arial" w:hAnsi="Arial" w:cs="Arial"/>
+          <w:sz w:val="16"/>
+          <w:szCs w:val="16"/>
+        </w:rPr>
+        <w:t>Fig.</w:t>
+      </w:r>
+      <w:r>
+        <w:rPr>
+          <w:rFonts w:ascii="Arial" w:hAnsi="Arial" w:cs="Arial"/>
+          <w:sz w:val="16"/>
+          <w:szCs w:val="16"/>
+        </w:rPr>
+        <w:t xml:space="preserve"> </w:t>
+      </w:r>
+      <w:r>
+        <w:rPr>
+          <w:rFonts w:ascii="Arial" w:hAnsi="Arial" w:cs="Arial"/>
+          <w:sz w:val="16"/>
+          <w:szCs w:val="16"/>
+        </w:rPr>
+        <w:t>8</w:t>
+      </w:r>
+      <w:r>
+        <w:rPr>
+          <w:rFonts w:ascii="Arial" w:hAnsi="Arial" w:cs="Arial"/>
+          <w:sz w:val="16"/>
+          <w:szCs w:val="16"/>
+        </w:rPr>
+        <w:t xml:space="preserve"> – Tabela com a descrição e </w:t>
       </w:r>
       <w:proofErr w:type="spellStart"/>
       <w:r>
         <w:rPr>
           <w:rFonts w:ascii="Arial" w:hAnsi="Arial" w:cs="Arial"/>
-          <w:sz w:val="16"/>
-          <w:szCs w:val="16"/>
-        </w:rPr>
-        <w:t>gpios</w:t>
+          <w:b/>
+          <w:bCs/>
+          <w:sz w:val="14"/>
+          <w:szCs w:val="14"/>
+        </w:rPr>
+        <w:t>GPIO</w:t>
+      </w:r>
+      <w:r>
+        <w:rPr>
+          <w:rFonts w:ascii="Arial" w:hAnsi="Arial" w:cs="Arial"/>
+          <w:b/>
+          <w:bCs/>
+          <w:sz w:val="14"/>
+          <w:szCs w:val="14"/>
+        </w:rPr>
+        <w:t>’</w:t>
+      </w:r>
+      <w:r>
+        <w:rPr>
+          <w:rFonts w:ascii="Arial" w:hAnsi="Arial" w:cs="Arial"/>
+          <w:sz w:val="16"/>
+          <w:szCs w:val="16"/>
+        </w:rPr>
+        <w:t>s</w:t>
       </w:r>
       <w:proofErr w:type="spellEnd"/>
       <w:r>
@@ -1714,6 +2067,14 @@
         </w:rPr>
         <w:t xml:space="preserve"> dos pinos utilizados no projeto</w:t>
       </w:r>
+      <w:r>
+        <w:rPr>
+          <w:rFonts w:ascii="Arial" w:hAnsi="Arial" w:cs="Arial"/>
+          <w:sz w:val="16"/>
+          <w:szCs w:val="16"/>
+        </w:rPr>
+        <w:t xml:space="preserve"> – planilha do próprio autor</w:t>
+      </w:r>
     </w:p>
     <w:p>
       <w:pPr>
@@ -1731,8 +2092,17 @@
           <w:b/>
           <w:bCs/>
         </w:rPr>
+        <w:lastRenderedPageBreak/>
         <w:t>2.1.3 Esquemático</w:t>
       </w:r>
+      <w:r>
+        <w:rPr>
+          <w:rFonts w:ascii="Arial" w:hAnsi="Arial" w:cs="Arial"/>
+          <w:b/>
+          <w:bCs/>
+        </w:rPr>
+        <w:t>s</w:t>
+      </w:r>
     </w:p>
     <w:p>
       <w:pPr>
@@ -1824,6 +2194,111 @@
     </w:p>
     <w:p>
       <w:pPr>
+        <w:jc w:val="center"/>
+        <w:rPr>
+          <w:rFonts w:ascii="Arial" w:hAnsi="Arial" w:cs="Arial"/>
+        </w:rPr>
+      </w:pPr>
+      <w:r>
+        <w:rPr>
+          <w:rFonts w:ascii="Arial" w:hAnsi="Arial" w:cs="Arial"/>
+          <w:noProof/>
+        </w:rPr>
+        <w:drawing>
+          <wp:inline distT="0" distB="0" distL="0" distR="0" wp14:anchorId="1E5E6DAC" wp14:editId="6808F102">
+            <wp:extent cx="6120130" cy="4036526"/>
+            <wp:effectExtent l="0" t="0" r="0" b="2540"/>
+            <wp:docPr id="997513942" name="Imagem 4"/>
+            <wp:cNvGraphicFramePr>
+              <a:graphicFrameLocks xmlns:a="http://schemas.openxmlformats.org/drawingml/2006/main" noChangeAspect="1"/>
+            </wp:cNvGraphicFramePr>
+            <a:graphic xmlns:a="http://schemas.openxmlformats.org/drawingml/2006/main">
+              <a:graphicData uri="http://schemas.openxmlformats.org/drawingml/2006/picture">
+                <pic:pic xmlns:pic="http://schemas.openxmlformats.org/drawingml/2006/picture">
+                  <pic:nvPicPr>
+                    <pic:cNvPr id="997513942" name="Imagem 4"/>
+                    <pic:cNvPicPr/>
+                  </pic:nvPicPr>
+                  <pic:blipFill>
+                    <a:blip r:embed="rId16">
+                      <a:extLst>
+                        <a:ext uri="{28A0092B-C50C-407E-A947-70E740481C1C}">
+                          <a14:useLocalDpi xmlns:a14="http://schemas.microsoft.com/office/drawing/2010/main" val="0"/>
+                        </a:ext>
+                      </a:extLst>
+                    </a:blip>
+                    <a:stretch>
+                      <a:fillRect/>
+                    </a:stretch>
+                  </pic:blipFill>
+                  <pic:spPr>
+                    <a:xfrm>
+                      <a:off x="0" y="0"/>
+                      <a:ext cx="6120130" cy="4036526"/>
+                    </a:xfrm>
+                    <a:prstGeom prst="rect">
+                      <a:avLst/>
+                    </a:prstGeom>
+                  </pic:spPr>
+                </pic:pic>
+              </a:graphicData>
+            </a:graphic>
+          </wp:inline>
+        </w:drawing>
+      </w:r>
+    </w:p>
+    <w:p>
+      <w:pPr>
+        <w:spacing w:after="0"/>
+        <w:ind w:left="567"/>
+        <w:jc w:val="center"/>
+        <w:rPr>
+          <w:rFonts w:ascii="Arial" w:hAnsi="Arial" w:cs="Arial"/>
+          <w:sz w:val="16"/>
+          <w:szCs w:val="16"/>
+        </w:rPr>
+      </w:pPr>
+      <w:r>
+        <w:rPr>
+          <w:rFonts w:ascii="Arial" w:hAnsi="Arial" w:cs="Arial"/>
+          <w:sz w:val="16"/>
+          <w:szCs w:val="16"/>
+        </w:rPr>
+        <w:t xml:space="preserve">Fig. 9 – Diagrama esquemático do </w:t>
+      </w:r>
+      <w:proofErr w:type="spellStart"/>
+      <w:r>
+        <w:rPr>
+          <w:rFonts w:ascii="Arial" w:hAnsi="Arial" w:cs="Arial"/>
+          <w:sz w:val="16"/>
+          <w:szCs w:val="16"/>
+        </w:rPr>
+        <w:t>Wokwi</w:t>
+      </w:r>
+      <w:proofErr w:type="spellEnd"/>
+      <w:r>
+        <w:rPr>
+          <w:rFonts w:ascii="Arial" w:hAnsi="Arial" w:cs="Arial"/>
+          <w:sz w:val="16"/>
+          <w:szCs w:val="16"/>
+        </w:rPr>
+        <w:t xml:space="preserve"> – imagem do próprio autor</w:t>
+      </w:r>
+    </w:p>
+    <w:p>
+      <w:pPr>
+        <w:spacing w:after="0"/>
+        <w:ind w:left="567"/>
+        <w:jc w:val="center"/>
+        <w:rPr>
+          <w:rFonts w:ascii="Arial" w:hAnsi="Arial" w:cs="Arial"/>
+          <w:sz w:val="16"/>
+          <w:szCs w:val="16"/>
+        </w:rPr>
+      </w:pPr>
+    </w:p>
+    <w:p>
+      <w:pPr>
         <w:ind w:firstLine="567"/>
         <w:jc w:val="both"/>
         <w:rPr>
@@ -1834,43 +2309,925 @@
         <w:rPr>
           <w:rFonts w:ascii="Arial" w:hAnsi="Arial" w:cs="Arial"/>
         </w:rPr>
+        <w:t>Na página seguinte temos</w:t>
+      </w:r>
+      <w:r>
+        <w:rPr>
+          <w:rFonts w:ascii="Arial" w:hAnsi="Arial" w:cs="Arial"/>
+        </w:rPr>
+        <w:t xml:space="preserve"> nosso diagrama esquemático do projeto real, podemos notar os resistores de </w:t>
+      </w:r>
+      <w:proofErr w:type="spellStart"/>
+      <w:r>
+        <w:rPr>
+          <w:rFonts w:ascii="Arial" w:hAnsi="Arial" w:cs="Arial"/>
+        </w:rPr>
+        <w:t>pull-up</w:t>
+      </w:r>
+      <w:proofErr w:type="spellEnd"/>
+      <w:r>
+        <w:rPr>
+          <w:rFonts w:ascii="Arial" w:hAnsi="Arial" w:cs="Arial"/>
+        </w:rPr>
+        <w:t xml:space="preserve"> e a memória EEPROM de 2k. Nosso esquemático mostra os drivers para acionamento dos relés bem como o uso de optoacopladores para a conversão de nível dos sensores de nível alto e baixo da caixa d’água.</w:t>
+      </w:r>
+    </w:p>
+    <w:p>
+      <w:pPr>
+        <w:ind w:firstLine="567"/>
+        <w:jc w:val="both"/>
+        <w:rPr>
+          <w:rFonts w:ascii="Arial" w:hAnsi="Arial" w:cs="Arial"/>
+        </w:rPr>
+      </w:pPr>
+      <w:r>
+        <w:rPr>
+          <w:rFonts w:ascii="Arial" w:hAnsi="Arial" w:cs="Arial"/>
+        </w:rPr>
+        <w:t xml:space="preserve">Baseado na plataforma de desenvolvimento da </w:t>
+      </w:r>
+      <w:proofErr w:type="spellStart"/>
+      <w:r>
+        <w:rPr>
+          <w:rFonts w:ascii="Arial" w:hAnsi="Arial" w:cs="Arial"/>
+        </w:rPr>
+        <w:t>RaspberryPi</w:t>
+      </w:r>
+      <w:proofErr w:type="spellEnd"/>
+      <w:r>
+        <w:rPr>
+          <w:rFonts w:ascii="Arial" w:hAnsi="Arial" w:cs="Arial"/>
+        </w:rPr>
+        <w:t xml:space="preserve"> pico w, temos todo o diagrama para conexão dos diversos componentes do sistema, um bloco com os reguladores de níveis de tensão, já que optamos por utilizar uma fonte externa de 12V DC, utilizamos circuitos para gerar a tensão de 5V e a tensão de 3.3V para alimentação dos diversos circuitos como o </w:t>
+      </w:r>
+      <w:proofErr w:type="spellStart"/>
+      <w:r>
+        <w:rPr>
+          <w:rFonts w:ascii="Arial" w:hAnsi="Arial" w:cs="Arial"/>
+        </w:rPr>
+        <w:t>diaplay</w:t>
+      </w:r>
+      <w:proofErr w:type="spellEnd"/>
+      <w:r>
+        <w:rPr>
+          <w:rFonts w:ascii="Arial" w:hAnsi="Arial" w:cs="Arial"/>
+        </w:rPr>
+        <w:t xml:space="preserve"> 16x2, RTC, EEPROM e o próprio </w:t>
+      </w:r>
+      <w:proofErr w:type="spellStart"/>
+      <w:r>
+        <w:rPr>
+          <w:rFonts w:ascii="Arial" w:hAnsi="Arial" w:cs="Arial"/>
+        </w:rPr>
+        <w:t>raspberryPi</w:t>
+      </w:r>
+      <w:proofErr w:type="spellEnd"/>
+      <w:r>
+        <w:rPr>
+          <w:rFonts w:ascii="Arial" w:hAnsi="Arial" w:cs="Arial"/>
+        </w:rPr>
+        <w:t xml:space="preserve"> Pico.</w:t>
+      </w:r>
+      <w:r>
+        <w:rPr>
+          <w:rFonts w:ascii="Arial" w:hAnsi="Arial" w:cs="Arial"/>
+        </w:rPr>
+        <w:t xml:space="preserve"> A fonte também é utilizada em sua tensão padrão de 12V, para suprir o acionamento dos relés, para as válvulas </w:t>
+      </w:r>
+      <w:r>
+        <w:rPr>
+          <w:rFonts w:ascii="Arial" w:hAnsi="Arial" w:cs="Arial"/>
+        </w:rPr>
+        <w:t>solenoides externos</w:t>
+      </w:r>
+      <w:r>
+        <w:rPr>
+          <w:rFonts w:ascii="Arial" w:hAnsi="Arial" w:cs="Arial"/>
+        </w:rPr>
+        <w:t>, responsáveis por abrir e fechar o fluxo de água, bem como interligar os sensores que são utilizados para detectar os níveis de líquido dentro da caixa.</w:t>
+      </w:r>
+    </w:p>
+    <w:p>
+      <w:pPr>
+        <w:jc w:val="center"/>
+        <w:rPr>
+          <w:rFonts w:ascii="Arial" w:hAnsi="Arial" w:cs="Arial"/>
+        </w:rPr>
+      </w:pPr>
+      <w:r>
+        <w:rPr>
+          <w:rFonts w:ascii="Arial" w:hAnsi="Arial" w:cs="Arial"/>
+          <w:noProof/>
+        </w:rPr>
+        <w:lastRenderedPageBreak/>
+        <w:drawing>
+          <wp:inline distT="0" distB="0" distL="0" distR="0" wp14:anchorId="2BD57EF6" wp14:editId="33D3F85D">
+            <wp:extent cx="6120130" cy="4093845"/>
+            <wp:effectExtent l="0" t="0" r="0" b="1905"/>
+            <wp:docPr id="283701428" name="Imagem 5"/>
+            <wp:cNvGraphicFramePr>
+              <a:graphicFrameLocks xmlns:a="http://schemas.openxmlformats.org/drawingml/2006/main" noChangeAspect="1"/>
+            </wp:cNvGraphicFramePr>
+            <a:graphic xmlns:a="http://schemas.openxmlformats.org/drawingml/2006/main">
+              <a:graphicData uri="http://schemas.openxmlformats.org/drawingml/2006/picture">
+                <pic:pic xmlns:pic="http://schemas.openxmlformats.org/drawingml/2006/picture">
+                  <pic:nvPicPr>
+                    <pic:cNvPr id="283701428" name="Imagem 283701428"/>
+                    <pic:cNvPicPr/>
+                  </pic:nvPicPr>
+                  <pic:blipFill>
+                    <a:blip r:embed="rId17" cstate="print">
+                      <a:extLst>
+                        <a:ext uri="{28A0092B-C50C-407E-A947-70E740481C1C}">
+                          <a14:useLocalDpi xmlns:a14="http://schemas.microsoft.com/office/drawing/2010/main" val="0"/>
+                        </a:ext>
+                      </a:extLst>
+                    </a:blip>
+                    <a:stretch>
+                      <a:fillRect/>
+                    </a:stretch>
+                  </pic:blipFill>
+                  <pic:spPr>
+                    <a:xfrm>
+                      <a:off x="0" y="0"/>
+                      <a:ext cx="6120130" cy="4093845"/>
+                    </a:xfrm>
+                    <a:prstGeom prst="rect">
+                      <a:avLst/>
+                    </a:prstGeom>
+                  </pic:spPr>
+                </pic:pic>
+              </a:graphicData>
+            </a:graphic>
+          </wp:inline>
+        </w:drawing>
+      </w:r>
+    </w:p>
+    <w:p>
+      <w:pPr>
+        <w:spacing w:after="0"/>
+        <w:ind w:left="567"/>
+        <w:jc w:val="center"/>
+        <w:rPr>
+          <w:rFonts w:ascii="Arial" w:hAnsi="Arial" w:cs="Arial"/>
+          <w:sz w:val="16"/>
+          <w:szCs w:val="16"/>
+        </w:rPr>
+      </w:pPr>
+      <w:r>
+        <w:rPr>
+          <w:rFonts w:ascii="Arial" w:hAnsi="Arial" w:cs="Arial"/>
+          <w:sz w:val="16"/>
+          <w:szCs w:val="16"/>
+        </w:rPr>
+        <w:t>Fig. 10 – Diagrama esquemático do sistema real – imagem do próprio autor</w:t>
+      </w:r>
+    </w:p>
+    <w:p>
+      <w:pPr>
+        <w:spacing w:after="0"/>
+        <w:ind w:left="567"/>
+        <w:jc w:val="center"/>
+        <w:rPr>
+          <w:rFonts w:ascii="Arial" w:hAnsi="Arial" w:cs="Arial"/>
+          <w:sz w:val="16"/>
+          <w:szCs w:val="16"/>
+        </w:rPr>
+      </w:pPr>
+    </w:p>
+    <w:p>
+      <w:pPr>
+        <w:ind w:firstLine="567"/>
+        <w:jc w:val="both"/>
+        <w:rPr>
+          <w:rFonts w:ascii="Arial" w:hAnsi="Arial" w:cs="Arial"/>
+        </w:rPr>
+      </w:pPr>
+      <w:r>
+        <w:rPr>
+          <w:rFonts w:ascii="Arial" w:hAnsi="Arial" w:cs="Arial"/>
+        </w:rPr>
+        <w:t>Abaixo o tipo de sensor de nível que vamos utilizar em nosso sistema, o mesmo apresentou grande confiabilidade.</w:t>
+      </w:r>
+      <w:r>
+        <w:rPr>
+          <w:rFonts w:ascii="Arial" w:hAnsi="Arial" w:cs="Arial"/>
+        </w:rPr>
+        <w:t xml:space="preserve"> Baseado em relé tipo ampola denominado de </w:t>
+      </w:r>
+      <w:proofErr w:type="spellStart"/>
+      <w:r>
+        <w:rPr>
+          <w:rFonts w:ascii="Arial" w:hAnsi="Arial" w:cs="Arial"/>
+        </w:rPr>
+        <w:t>reed</w:t>
+      </w:r>
+      <w:proofErr w:type="spellEnd"/>
+      <w:r>
+        <w:rPr>
+          <w:rFonts w:ascii="Arial" w:hAnsi="Arial" w:cs="Arial"/>
+        </w:rPr>
+        <w:t xml:space="preserve"> switch. É acionado quando tem aproximação de um campo magnético, neste caso um pequeno imã em sua haste móvel. </w:t>
+      </w:r>
+    </w:p>
+    <w:p>
+      <w:pPr>
+        <w:jc w:val="center"/>
+        <w:rPr>
+          <w:rFonts w:ascii="Arial" w:hAnsi="Arial" w:cs="Arial"/>
+        </w:rPr>
+      </w:pPr>
+      <w:r>
+        <w:rPr>
+          <w:rFonts w:ascii="Arial" w:hAnsi="Arial" w:cs="Arial"/>
+          <w:noProof/>
+        </w:rPr>
+        <w:drawing>
+          <wp:inline distT="0" distB="0" distL="0" distR="0" wp14:anchorId="7CEB0778" wp14:editId="242C15FA">
+            <wp:extent cx="1499511" cy="1352501"/>
+            <wp:effectExtent l="0" t="0" r="5715" b="635"/>
+            <wp:docPr id="1151117799" name="Imagem 7"/>
+            <wp:cNvGraphicFramePr>
+              <a:graphicFrameLocks xmlns:a="http://schemas.openxmlformats.org/drawingml/2006/main" noChangeAspect="1"/>
+            </wp:cNvGraphicFramePr>
+            <a:graphic xmlns:a="http://schemas.openxmlformats.org/drawingml/2006/main">
+              <a:graphicData uri="http://schemas.openxmlformats.org/drawingml/2006/picture">
+                <pic:pic xmlns:pic="http://schemas.openxmlformats.org/drawingml/2006/picture">
+                  <pic:nvPicPr>
+                    <pic:cNvPr id="1151117799" name="Imagem 1151117799"/>
+                    <pic:cNvPicPr/>
+                  </pic:nvPicPr>
+                  <pic:blipFill>
+                    <a:blip r:embed="rId18" cstate="print">
+                      <a:extLst>
+                        <a:ext uri="{28A0092B-C50C-407E-A947-70E740481C1C}">
+                          <a14:useLocalDpi xmlns:a14="http://schemas.microsoft.com/office/drawing/2010/main" val="0"/>
+                        </a:ext>
+                      </a:extLst>
+                    </a:blip>
+                    <a:stretch>
+                      <a:fillRect/>
+                    </a:stretch>
+                  </pic:blipFill>
+                  <pic:spPr>
+                    <a:xfrm>
+                      <a:off x="0" y="0"/>
+                      <a:ext cx="1534680" cy="1384222"/>
+                    </a:xfrm>
+                    <a:prstGeom prst="rect">
+                      <a:avLst/>
+                    </a:prstGeom>
+                  </pic:spPr>
+                </pic:pic>
+              </a:graphicData>
+            </a:graphic>
+          </wp:inline>
+        </w:drawing>
+      </w:r>
+    </w:p>
+    <w:p>
+      <w:pPr>
+        <w:jc w:val="center"/>
+        <w:rPr>
+          <w:rFonts w:ascii="Arial" w:hAnsi="Arial" w:cs="Arial"/>
+        </w:rPr>
+      </w:pPr>
+      <w:r>
+        <w:rPr>
+          <w:rFonts w:ascii="Arial" w:hAnsi="Arial" w:cs="Arial"/>
+          <w:sz w:val="16"/>
+          <w:szCs w:val="16"/>
+        </w:rPr>
+        <w:t xml:space="preserve">Fig. </w:t>
+      </w:r>
+      <w:r>
+        <w:rPr>
+          <w:rFonts w:ascii="Arial" w:hAnsi="Arial" w:cs="Arial"/>
+          <w:sz w:val="16"/>
+          <w:szCs w:val="16"/>
+        </w:rPr>
+        <w:t>11</w:t>
+      </w:r>
+      <w:r>
+        <w:rPr>
+          <w:rFonts w:ascii="Arial" w:hAnsi="Arial" w:cs="Arial"/>
+          <w:sz w:val="16"/>
+          <w:szCs w:val="16"/>
+        </w:rPr>
+        <w:t xml:space="preserve"> – </w:t>
+      </w:r>
+      <w:r>
+        <w:rPr>
+          <w:rFonts w:ascii="Arial" w:hAnsi="Arial" w:cs="Arial"/>
+          <w:sz w:val="16"/>
+          <w:szCs w:val="16"/>
+        </w:rPr>
+        <w:t>Sensores de nível</w:t>
+      </w:r>
+      <w:r>
+        <w:rPr>
+          <w:rFonts w:ascii="Arial" w:hAnsi="Arial" w:cs="Arial"/>
+          <w:sz w:val="16"/>
+          <w:szCs w:val="16"/>
+        </w:rPr>
+        <w:t xml:space="preserve"> de água –</w:t>
+      </w:r>
+      <w:r>
+        <w:rPr>
+          <w:rFonts w:ascii="Arial" w:hAnsi="Arial" w:cs="Arial"/>
+          <w:sz w:val="16"/>
+          <w:szCs w:val="16"/>
+        </w:rPr>
+        <w:t xml:space="preserve"> imagem</w:t>
+      </w:r>
+      <w:r>
+        <w:rPr>
+          <w:rFonts w:ascii="Arial" w:hAnsi="Arial" w:cs="Arial"/>
+          <w:sz w:val="16"/>
+          <w:szCs w:val="16"/>
+        </w:rPr>
+        <w:t xml:space="preserve"> retirad</w:t>
+      </w:r>
+      <w:r>
+        <w:rPr>
+          <w:rFonts w:ascii="Arial" w:hAnsi="Arial" w:cs="Arial"/>
+          <w:sz w:val="16"/>
+          <w:szCs w:val="16"/>
+        </w:rPr>
+        <w:t>a</w:t>
+      </w:r>
+      <w:r>
+        <w:rPr>
+          <w:rFonts w:ascii="Arial" w:hAnsi="Arial" w:cs="Arial"/>
+          <w:sz w:val="16"/>
+          <w:szCs w:val="16"/>
+        </w:rPr>
+        <w:t xml:space="preserve"> da internet</w:t>
+      </w:r>
+    </w:p>
+    <w:p>
+      <w:pPr>
+        <w:jc w:val="both"/>
+        <w:rPr>
+          <w:rFonts w:ascii="Arial" w:hAnsi="Arial" w:cs="Arial"/>
+        </w:rPr>
+      </w:pPr>
+    </w:p>
+    <w:p>
+      <w:pPr>
+        <w:jc w:val="both"/>
+        <w:rPr>
+          <w:rFonts w:ascii="Arial" w:hAnsi="Arial" w:cs="Arial"/>
+          <w:b/>
+          <w:bCs/>
+        </w:rPr>
+      </w:pPr>
+      <w:r>
+        <w:rPr>
+          <w:rFonts w:ascii="Arial" w:hAnsi="Arial" w:cs="Arial"/>
+          <w:b/>
+          <w:bCs/>
+        </w:rPr>
+        <w:t>3. ESPECIFICAÇÃO DO FIRMWARE</w:t>
+      </w:r>
+    </w:p>
+    <w:p>
+      <w:pPr>
+        <w:jc w:val="both"/>
+        <w:rPr>
+          <w:rFonts w:ascii="Arial" w:hAnsi="Arial" w:cs="Arial"/>
+        </w:rPr>
+      </w:pPr>
+      <w:r>
+        <w:rPr>
+          <w:rFonts w:ascii="Arial" w:hAnsi="Arial" w:cs="Arial"/>
+        </w:rPr>
+        <w:t>3.1 – Blocos funcionais</w:t>
+      </w:r>
+    </w:p>
+    <w:p>
+      <w:pPr>
+        <w:ind w:firstLine="567"/>
+        <w:jc w:val="both"/>
+        <w:rPr>
+          <w:rFonts w:ascii="Arial" w:hAnsi="Arial" w:cs="Arial"/>
+        </w:rPr>
+      </w:pPr>
+      <w:r>
+        <w:rPr>
+          <w:rFonts w:ascii="Arial" w:hAnsi="Arial" w:cs="Arial"/>
+        </w:rPr>
+        <w:t>N</w:t>
+      </w:r>
+      <w:r>
+        <w:rPr>
+          <w:rFonts w:ascii="Arial" w:hAnsi="Arial" w:cs="Arial"/>
+        </w:rPr>
+        <w:t xml:space="preserve">osso firmware </w:t>
+      </w:r>
+      <w:r>
+        <w:rPr>
+          <w:rFonts w:ascii="Arial" w:hAnsi="Arial" w:cs="Arial"/>
+        </w:rPr>
+        <w:t>está</w:t>
+      </w:r>
+      <w:r>
+        <w:rPr>
+          <w:rFonts w:ascii="Arial" w:hAnsi="Arial" w:cs="Arial"/>
+        </w:rPr>
+        <w:t xml:space="preserve"> baseado em máquina de estado, ou seja, dependendo do evento que seja requisitado, seja por sensores, horário pré-determinado, ou ações do usuário, temos um estado onde será executado um bloco de código, uma função específica como encher a caixa d’água</w:t>
+      </w:r>
+      <w:r>
+        <w:rPr>
+          <w:rFonts w:ascii="Arial" w:hAnsi="Arial" w:cs="Arial"/>
+        </w:rPr>
+        <w:t xml:space="preserve">. Optamos por esse método de desenvolvimento de sistema embarcado por se adequar bem a nossa necessidade. Na página seguinte temos um layout onde mostramos os blocos de cada função necessária. </w:t>
+      </w:r>
+    </w:p>
+    <w:p>
+      <w:pPr>
+        <w:jc w:val="center"/>
+        <w:rPr>
+          <w:rFonts w:ascii="Arial" w:hAnsi="Arial" w:cs="Arial"/>
+        </w:rPr>
+      </w:pPr>
+      <w:r>
+        <w:rPr>
+          <w:rFonts w:ascii="Arial" w:hAnsi="Arial" w:cs="Arial"/>
+          <w:noProof/>
+        </w:rPr>
+        <w:lastRenderedPageBreak/>
+        <w:drawing>
+          <wp:inline distT="0" distB="0" distL="0" distR="0" wp14:anchorId="4499729E" wp14:editId="27AE19C8">
+            <wp:extent cx="4391025" cy="2658853"/>
+            <wp:effectExtent l="0" t="0" r="0" b="8255"/>
+            <wp:docPr id="36843982" name="Imagem 1"/>
+            <wp:cNvGraphicFramePr>
+              <a:graphicFrameLocks xmlns:a="http://schemas.openxmlformats.org/drawingml/2006/main" noChangeAspect="1"/>
+            </wp:cNvGraphicFramePr>
+            <a:graphic xmlns:a="http://schemas.openxmlformats.org/drawingml/2006/main">
+              <a:graphicData uri="http://schemas.openxmlformats.org/drawingml/2006/picture">
+                <pic:pic xmlns:pic="http://schemas.openxmlformats.org/drawingml/2006/picture">
+                  <pic:nvPicPr>
+                    <pic:cNvPr id="36843982" name="Imagem 36843982"/>
+                    <pic:cNvPicPr/>
+                  </pic:nvPicPr>
+                  <pic:blipFill>
+                    <a:blip r:embed="rId19" cstate="print">
+                      <a:extLst>
+                        <a:ext uri="{28A0092B-C50C-407E-A947-70E740481C1C}">
+                          <a14:useLocalDpi xmlns:a14="http://schemas.microsoft.com/office/drawing/2010/main" val="0"/>
+                        </a:ext>
+                      </a:extLst>
+                    </a:blip>
+                    <a:stretch>
+                      <a:fillRect/>
+                    </a:stretch>
+                  </pic:blipFill>
+                  <pic:spPr>
+                    <a:xfrm>
+                      <a:off x="0" y="0"/>
+                      <a:ext cx="4416274" cy="2674142"/>
+                    </a:xfrm>
+                    <a:prstGeom prst="rect">
+                      <a:avLst/>
+                    </a:prstGeom>
+                  </pic:spPr>
+                </pic:pic>
+              </a:graphicData>
+            </a:graphic>
+          </wp:inline>
+        </w:drawing>
+      </w:r>
+    </w:p>
+    <w:p>
+      <w:pPr>
+        <w:jc w:val="center"/>
+        <w:rPr>
+          <w:rFonts w:ascii="Arial" w:hAnsi="Arial" w:cs="Arial"/>
+        </w:rPr>
+      </w:pPr>
+      <w:r>
+        <w:rPr>
+          <w:rFonts w:ascii="Arial" w:hAnsi="Arial" w:cs="Arial"/>
+          <w:sz w:val="16"/>
+          <w:szCs w:val="16"/>
+        </w:rPr>
+        <w:t xml:space="preserve">Fig. </w:t>
+      </w:r>
+      <w:r>
+        <w:rPr>
+          <w:rFonts w:ascii="Arial" w:hAnsi="Arial" w:cs="Arial"/>
+          <w:sz w:val="16"/>
+          <w:szCs w:val="16"/>
+        </w:rPr>
+        <w:t>1</w:t>
+      </w:r>
+      <w:r>
+        <w:rPr>
+          <w:rFonts w:ascii="Arial" w:hAnsi="Arial" w:cs="Arial"/>
+          <w:sz w:val="16"/>
+          <w:szCs w:val="16"/>
+        </w:rPr>
+        <w:t>2</w:t>
+      </w:r>
+      <w:r>
+        <w:rPr>
+          <w:rFonts w:ascii="Arial" w:hAnsi="Arial" w:cs="Arial"/>
+          <w:sz w:val="16"/>
+          <w:szCs w:val="16"/>
+        </w:rPr>
+        <w:t xml:space="preserve"> – </w:t>
+      </w:r>
+      <w:r>
+        <w:rPr>
+          <w:rFonts w:ascii="Arial" w:hAnsi="Arial" w:cs="Arial"/>
+          <w:sz w:val="16"/>
+          <w:szCs w:val="16"/>
+        </w:rPr>
+        <w:t>Blocos funcionais do firmware</w:t>
+      </w:r>
+      <w:r>
+        <w:rPr>
+          <w:rFonts w:ascii="Arial" w:hAnsi="Arial" w:cs="Arial"/>
+          <w:sz w:val="16"/>
+          <w:szCs w:val="16"/>
+        </w:rPr>
         <w:t xml:space="preserve"> </w:t>
       </w:r>
-    </w:p>
-    <w:p>
-      <w:pPr>
-        <w:ind w:firstLine="567"/>
-        <w:jc w:val="both"/>
-        <w:rPr>
-          <w:rFonts w:ascii="Arial" w:hAnsi="Arial" w:cs="Arial"/>
-        </w:rPr>
-      </w:pPr>
-    </w:p>
-    <w:p>
-      <w:pPr>
-        <w:jc w:val="both"/>
-        <w:rPr>
-          <w:rFonts w:ascii="Arial" w:hAnsi="Arial" w:cs="Arial"/>
-        </w:rPr>
-      </w:pPr>
-    </w:p>
-    <w:p>
-      <w:pPr>
-        <w:jc w:val="both"/>
-        <w:rPr>
-          <w:rFonts w:ascii="Arial" w:hAnsi="Arial" w:cs="Arial"/>
-          <w:b/>
-          <w:bCs/>
-        </w:rPr>
-      </w:pPr>
-      <w:r>
-        <w:rPr>
-          <w:rFonts w:ascii="Arial" w:hAnsi="Arial" w:cs="Arial"/>
-          <w:b/>
-          <w:bCs/>
-        </w:rPr>
-        <w:t>3. ESPECIFICAÇÃO DO FIRMWARE</w:t>
-      </w:r>
+      <w:r>
+        <w:rPr>
+          <w:rFonts w:ascii="Arial" w:hAnsi="Arial" w:cs="Arial"/>
+          <w:sz w:val="16"/>
+          <w:szCs w:val="16"/>
+        </w:rPr>
+        <w:t>– imagem do próprio autor</w:t>
+      </w:r>
+    </w:p>
+    <w:p>
+      <w:pPr>
+        <w:pStyle w:val="PargrafodaLista"/>
+        <w:numPr>
+          <w:ilvl w:val="0"/>
+          <w:numId w:val="2"/>
+        </w:numPr>
+        <w:jc w:val="both"/>
+        <w:rPr>
+          <w:rFonts w:ascii="Arial" w:hAnsi="Arial" w:cs="Arial"/>
+        </w:rPr>
+      </w:pPr>
+      <w:proofErr w:type="spellStart"/>
+      <w:r>
+        <w:rPr>
+          <w:rFonts w:ascii="Arial" w:hAnsi="Arial" w:cs="Arial"/>
+          <w:b/>
+          <w:bCs/>
+        </w:rPr>
+        <w:t>Main</w:t>
+      </w:r>
+      <w:proofErr w:type="spellEnd"/>
+      <w:r>
+        <w:rPr>
+          <w:rFonts w:ascii="Arial" w:hAnsi="Arial" w:cs="Arial"/>
+        </w:rPr>
+        <w:t xml:space="preserve">: função principal do sistema, aqui executamos todas as inicializações necessárias ao bom funcionamento de todo projeto como inicialização das interfaces I2C, EEPROM, LCD, RTC, Timer, interface serial </w:t>
+      </w:r>
+      <w:proofErr w:type="spellStart"/>
+      <w:r>
+        <w:rPr>
+          <w:rFonts w:ascii="Arial" w:hAnsi="Arial" w:cs="Arial"/>
+        </w:rPr>
+        <w:t>uart</w:t>
+      </w:r>
+      <w:proofErr w:type="spellEnd"/>
+      <w:r>
+        <w:rPr>
+          <w:rFonts w:ascii="Arial" w:hAnsi="Arial" w:cs="Arial"/>
+        </w:rPr>
+        <w:t xml:space="preserve">/usb para depuração de </w:t>
+      </w:r>
+      <w:proofErr w:type="spellStart"/>
+      <w:r>
+        <w:rPr>
+          <w:rFonts w:ascii="Arial" w:hAnsi="Arial" w:cs="Arial"/>
+        </w:rPr>
+        <w:t>buges</w:t>
+      </w:r>
+      <w:proofErr w:type="spellEnd"/>
+      <w:r>
+        <w:rPr>
+          <w:rFonts w:ascii="Arial" w:hAnsi="Arial" w:cs="Arial"/>
+        </w:rPr>
+        <w:t xml:space="preserve"> e o mais importante, a inicialização dos </w:t>
+      </w:r>
+      <w:proofErr w:type="spellStart"/>
+      <w:r>
+        <w:rPr>
+          <w:rFonts w:ascii="Arial" w:hAnsi="Arial" w:cs="Arial"/>
+        </w:rPr>
+        <w:t>GPIO’s</w:t>
+      </w:r>
+      <w:proofErr w:type="spellEnd"/>
+      <w:r>
+        <w:rPr>
+          <w:rFonts w:ascii="Arial" w:hAnsi="Arial" w:cs="Arial"/>
+        </w:rPr>
+        <w:t>, necessários para entradas e saídas de sinais necessários aos diversos eventos.</w:t>
+      </w:r>
+    </w:p>
+    <w:p>
+      <w:pPr>
+        <w:pStyle w:val="PargrafodaLista"/>
+        <w:numPr>
+          <w:ilvl w:val="0"/>
+          <w:numId w:val="2"/>
+        </w:numPr>
+        <w:jc w:val="both"/>
+        <w:rPr>
+          <w:rFonts w:ascii="Arial" w:hAnsi="Arial" w:cs="Arial"/>
+        </w:rPr>
+      </w:pPr>
+      <w:r>
+        <w:rPr>
+          <w:rFonts w:ascii="Arial" w:hAnsi="Arial" w:cs="Arial"/>
+          <w:b/>
+          <w:bCs/>
+        </w:rPr>
+        <w:t>Estado_0</w:t>
+      </w:r>
+      <w:r>
+        <w:rPr>
+          <w:rFonts w:ascii="Arial" w:hAnsi="Arial" w:cs="Arial"/>
+        </w:rPr>
+        <w:t xml:space="preserve">: </w:t>
+      </w:r>
+      <w:r>
+        <w:rPr>
+          <w:rFonts w:ascii="Arial" w:hAnsi="Arial" w:cs="Arial"/>
+        </w:rPr>
+        <w:t>Neste estado o sistema fica em standby, ou seja, esperando que algum evento aconteça, nesta função também optamos por mostrar no display um relógio de tempo real com o dia, mês e a hora atual, inclusive com os segundos.</w:t>
+      </w:r>
+    </w:p>
+    <w:p>
+      <w:pPr>
+        <w:pStyle w:val="PargrafodaLista"/>
+        <w:numPr>
+          <w:ilvl w:val="0"/>
+          <w:numId w:val="2"/>
+        </w:numPr>
+        <w:jc w:val="both"/>
+        <w:rPr>
+          <w:rFonts w:ascii="Arial" w:hAnsi="Arial" w:cs="Arial"/>
+        </w:rPr>
+      </w:pPr>
+      <w:r>
+        <w:rPr>
+          <w:rFonts w:ascii="Arial" w:hAnsi="Arial" w:cs="Arial"/>
+          <w:b/>
+          <w:bCs/>
+        </w:rPr>
+        <w:t>Estado_1</w:t>
+      </w:r>
+      <w:r>
+        <w:rPr>
+          <w:rFonts w:ascii="Arial" w:hAnsi="Arial" w:cs="Arial"/>
+        </w:rPr>
+        <w:t xml:space="preserve">: </w:t>
+      </w:r>
+      <w:r>
+        <w:rPr>
+          <w:rFonts w:ascii="Arial" w:hAnsi="Arial" w:cs="Arial"/>
+        </w:rPr>
+        <w:t>Este estado será acionado todas as vezes que o sensor de nível baixo que está alocado na caixa d’água, indicar o valor zero no Gpio14, ou seja, será acionado a válvula solenoide da caixa e logo em seguida será ligado a bomba, assim a caixa começará o processo de enchimento. Esta função ficará em estado de execução até que o sensor de nível alto seja acionado, isto indicará que a caixa está cheia, após o processo, o sistema retornará ao estado_0.</w:t>
+      </w:r>
+    </w:p>
+    <w:p>
+      <w:pPr>
+        <w:pStyle w:val="PargrafodaLista"/>
+        <w:numPr>
+          <w:ilvl w:val="0"/>
+          <w:numId w:val="2"/>
+        </w:numPr>
+        <w:jc w:val="both"/>
+        <w:rPr>
+          <w:rFonts w:ascii="Arial" w:hAnsi="Arial" w:cs="Arial"/>
+        </w:rPr>
+      </w:pPr>
+      <w:r>
+        <w:rPr>
+          <w:rFonts w:ascii="Arial" w:hAnsi="Arial" w:cs="Arial"/>
+          <w:b/>
+          <w:bCs/>
+        </w:rPr>
+        <w:t xml:space="preserve"> </w:t>
+      </w:r>
+      <w:r>
+        <w:rPr>
+          <w:rFonts w:ascii="Arial" w:hAnsi="Arial" w:cs="Arial"/>
+          <w:b/>
+          <w:bCs/>
+        </w:rPr>
+        <w:t>Estado_2</w:t>
+      </w:r>
+      <w:r>
+        <w:rPr>
+          <w:rFonts w:ascii="Arial" w:hAnsi="Arial" w:cs="Arial"/>
+        </w:rPr>
+        <w:t xml:space="preserve">: Da mesma forma que o estado anterior, este será chamado quando estiver no horário configurado para irrigação, assim será acionado a válvula do primeiro setor, decidimos dividir em dois setores para não sobrecarregar a bomba, após a conclusão da primeira irrigação, que é definida por uma variável </w:t>
+      </w:r>
+      <w:r>
+        <w:rPr>
+          <w:rFonts w:ascii="Arial" w:hAnsi="Arial" w:cs="Arial"/>
+          <w:b/>
+          <w:bCs/>
+        </w:rPr>
+        <w:t>“</w:t>
+      </w:r>
+      <w:proofErr w:type="spellStart"/>
+      <w:r>
+        <w:rPr>
+          <w:rFonts w:ascii="Arial" w:hAnsi="Arial" w:cs="Arial"/>
+          <w:b/>
+          <w:bCs/>
+        </w:rPr>
+        <w:t>duracao</w:t>
+      </w:r>
+      <w:proofErr w:type="spellEnd"/>
+      <w:r>
+        <w:rPr>
+          <w:rFonts w:ascii="Arial" w:hAnsi="Arial" w:cs="Arial"/>
+          <w:b/>
+          <w:bCs/>
+        </w:rPr>
+        <w:t>”</w:t>
+      </w:r>
+      <w:r>
+        <w:rPr>
+          <w:rFonts w:ascii="Arial" w:hAnsi="Arial" w:cs="Arial"/>
+        </w:rPr>
+        <w:t>, será acionado o setor 2, que terá a mesma duração que o anterior, o sistema retornará para o estado_0.</w:t>
+      </w:r>
+    </w:p>
+    <w:p>
+      <w:pPr>
+        <w:pStyle w:val="PargrafodaLista"/>
+        <w:numPr>
+          <w:ilvl w:val="0"/>
+          <w:numId w:val="2"/>
+        </w:numPr>
+        <w:jc w:val="both"/>
+        <w:rPr>
+          <w:rFonts w:ascii="Arial" w:hAnsi="Arial" w:cs="Arial"/>
+        </w:rPr>
+      </w:pPr>
+      <w:r>
+        <w:rPr>
+          <w:rFonts w:ascii="Arial" w:hAnsi="Arial" w:cs="Arial"/>
+          <w:b/>
+          <w:bCs/>
+        </w:rPr>
+        <w:t>Estado_3</w:t>
+      </w:r>
+      <w:r>
+        <w:rPr>
+          <w:rFonts w:ascii="Arial" w:hAnsi="Arial" w:cs="Arial"/>
+        </w:rPr>
+        <w:t xml:space="preserve">: </w:t>
+      </w:r>
+      <w:r>
+        <w:rPr>
+          <w:rFonts w:ascii="Arial" w:hAnsi="Arial" w:cs="Arial"/>
+        </w:rPr>
+        <w:t>Este estado será acionado por intervenção do usuário, nele será executado a configuração do RTC para data e hora atual, caso seja necessário tal intervenção. A entrada de dados será por intermédio de um conjunto de teclas que fazem parte do projeto, da mesma forma, ao concluir, será retornado ao estado_0.</w:t>
+      </w:r>
+    </w:p>
+    <w:p>
+      <w:pPr>
+        <w:pStyle w:val="PargrafodaLista"/>
+        <w:numPr>
+          <w:ilvl w:val="0"/>
+          <w:numId w:val="2"/>
+        </w:numPr>
+        <w:jc w:val="both"/>
+        <w:rPr>
+          <w:rFonts w:ascii="Arial" w:hAnsi="Arial" w:cs="Arial"/>
+        </w:rPr>
+      </w:pPr>
+      <w:r>
+        <w:rPr>
+          <w:rFonts w:ascii="Arial" w:hAnsi="Arial" w:cs="Arial"/>
+          <w:b/>
+          <w:bCs/>
+        </w:rPr>
+        <w:t>Estado_4</w:t>
+      </w:r>
+      <w:r>
+        <w:rPr>
+          <w:rFonts w:ascii="Arial" w:hAnsi="Arial" w:cs="Arial"/>
+        </w:rPr>
+        <w:t>:</w:t>
+      </w:r>
+      <w:r>
+        <w:rPr>
+          <w:rFonts w:ascii="Arial" w:hAnsi="Arial" w:cs="Arial"/>
+        </w:rPr>
+        <w:t xml:space="preserve"> </w:t>
+      </w:r>
+      <w:r>
+        <w:rPr>
+          <w:rFonts w:ascii="Arial" w:hAnsi="Arial" w:cs="Arial"/>
+        </w:rPr>
+        <w:t xml:space="preserve">Esta função é responsável pela configuração da hora, minutos e duração da irrigação, estes dados serão armazenados em uma </w:t>
+      </w:r>
+      <w:proofErr w:type="spellStart"/>
+      <w:r>
+        <w:rPr>
+          <w:rFonts w:ascii="Arial" w:hAnsi="Arial" w:cs="Arial"/>
+        </w:rPr>
+        <w:t>eeprom</w:t>
+      </w:r>
+      <w:proofErr w:type="spellEnd"/>
+      <w:r>
+        <w:rPr>
+          <w:rFonts w:ascii="Arial" w:hAnsi="Arial" w:cs="Arial"/>
+        </w:rPr>
+        <w:t xml:space="preserve"> externa de 2k, tamanho mais que suficiente para guardar estas informações. O uso da </w:t>
+      </w:r>
+      <w:proofErr w:type="spellStart"/>
+      <w:r>
+        <w:rPr>
+          <w:rFonts w:ascii="Arial" w:hAnsi="Arial" w:cs="Arial"/>
+        </w:rPr>
+        <w:t>eeprom</w:t>
+      </w:r>
+      <w:proofErr w:type="spellEnd"/>
+      <w:r>
+        <w:rPr>
+          <w:rFonts w:ascii="Arial" w:hAnsi="Arial" w:cs="Arial"/>
+        </w:rPr>
+        <w:t xml:space="preserve"> se fez necessário para evitar perda de configuração por uma falha de energia do sistema, a </w:t>
+      </w:r>
+      <w:r>
+        <w:rPr>
+          <w:rFonts w:ascii="Arial" w:hAnsi="Arial" w:cs="Arial"/>
+        </w:rPr>
+        <w:t>entrada de dados</w:t>
+      </w:r>
+      <w:r>
+        <w:rPr>
+          <w:rFonts w:ascii="Arial" w:hAnsi="Arial" w:cs="Arial"/>
+        </w:rPr>
+        <w:t xml:space="preserve"> será pelo mesmo conjunto de teclas reportadas no item anterior, após a conclusão será retornado ao estado_0.</w:t>
+      </w:r>
+    </w:p>
+    <w:p>
+      <w:pPr>
+        <w:pStyle w:val="PargrafodaLista"/>
+        <w:numPr>
+          <w:ilvl w:val="0"/>
+          <w:numId w:val="2"/>
+        </w:numPr>
+        <w:jc w:val="both"/>
+        <w:rPr>
+          <w:rFonts w:ascii="Arial" w:hAnsi="Arial" w:cs="Arial"/>
+        </w:rPr>
+      </w:pPr>
+      <w:r>
+        <w:rPr>
+          <w:rFonts w:ascii="Arial" w:hAnsi="Arial" w:cs="Arial"/>
+          <w:b/>
+          <w:bCs/>
+        </w:rPr>
+        <w:lastRenderedPageBreak/>
+        <w:t>Estado_5</w:t>
+      </w:r>
+      <w:r>
+        <w:rPr>
+          <w:rFonts w:ascii="Arial" w:hAnsi="Arial" w:cs="Arial"/>
+        </w:rPr>
+        <w:t>:</w:t>
+      </w:r>
+      <w:r>
+        <w:rPr>
+          <w:rFonts w:ascii="Arial" w:hAnsi="Arial" w:cs="Arial"/>
+        </w:rPr>
+        <w:t xml:space="preserve"> </w:t>
+      </w:r>
+      <w:r>
+        <w:rPr>
+          <w:rFonts w:ascii="Arial" w:hAnsi="Arial" w:cs="Arial"/>
+        </w:rPr>
+        <w:t>Sabemos que existem dias que não será necessária a irrigação, assim nesta função o usuário poderá configurar os dias da semana que será necessário irrigar e desabilitar os outros, por exemplo, na quadra chuvosa que temos em nosso estado no início do ano, se faz desnecessário o processo, assim podemos desabilitar todos os dias, quando a mesma passar, voltamos a habilitar a mesma. Ao final da configuração, retornamos ao estado_0.</w:t>
+      </w:r>
+    </w:p>
+    <w:p>
+      <w:pPr>
+        <w:ind w:left="567"/>
+        <w:jc w:val="both"/>
+        <w:rPr>
+          <w:rFonts w:ascii="Arial" w:hAnsi="Arial" w:cs="Arial"/>
+        </w:rPr>
+      </w:pPr>
     </w:p>
     <w:p>
       <w:pPr>
@@ -2048,8 +3405,100 @@
       </w:pPr>
     </w:lvl>
   </w:abstractNum>
+  <w:abstractNum w:abstractNumId="1" w15:restartNumberingAfterBreak="0">
+    <w:nsid w:val="225845FD"/>
+    <w:multiLevelType w:val="hybridMultilevel"/>
+    <w:tmpl w:val="2BACB0C6"/>
+    <w:lvl w:ilvl="0" w:tplc="23446CE6">
+      <w:start w:val="1"/>
+      <w:numFmt w:val="decimal"/>
+      <w:lvlText w:val="%1."/>
+      <w:lvlJc w:val="left"/>
+      <w:pPr>
+        <w:ind w:left="927" w:hanging="360"/>
+      </w:pPr>
+      <w:rPr>
+        <w:rFonts w:hint="default"/>
+      </w:rPr>
+    </w:lvl>
+    <w:lvl w:ilvl="1" w:tplc="04160019" w:tentative="1">
+      <w:start w:val="1"/>
+      <w:numFmt w:val="lowerLetter"/>
+      <w:lvlText w:val="%2."/>
+      <w:lvlJc w:val="left"/>
+      <w:pPr>
+        <w:ind w:left="1647" w:hanging="360"/>
+      </w:pPr>
+    </w:lvl>
+    <w:lvl w:ilvl="2" w:tplc="0416001B" w:tentative="1">
+      <w:start w:val="1"/>
+      <w:numFmt w:val="lowerRoman"/>
+      <w:lvlText w:val="%3."/>
+      <w:lvlJc w:val="right"/>
+      <w:pPr>
+        <w:ind w:left="2367" w:hanging="180"/>
+      </w:pPr>
+    </w:lvl>
+    <w:lvl w:ilvl="3" w:tplc="0416000F" w:tentative="1">
+      <w:start w:val="1"/>
+      <w:numFmt w:val="decimal"/>
+      <w:lvlText w:val="%4."/>
+      <w:lvlJc w:val="left"/>
+      <w:pPr>
+        <w:ind w:left="3087" w:hanging="360"/>
+      </w:pPr>
+    </w:lvl>
+    <w:lvl w:ilvl="4" w:tplc="04160019" w:tentative="1">
+      <w:start w:val="1"/>
+      <w:numFmt w:val="lowerLetter"/>
+      <w:lvlText w:val="%5."/>
+      <w:lvlJc w:val="left"/>
+      <w:pPr>
+        <w:ind w:left="3807" w:hanging="360"/>
+      </w:pPr>
+    </w:lvl>
+    <w:lvl w:ilvl="5" w:tplc="0416001B" w:tentative="1">
+      <w:start w:val="1"/>
+      <w:numFmt w:val="lowerRoman"/>
+      <w:lvlText w:val="%6."/>
+      <w:lvlJc w:val="right"/>
+      <w:pPr>
+        <w:ind w:left="4527" w:hanging="180"/>
+      </w:pPr>
+    </w:lvl>
+    <w:lvl w:ilvl="6" w:tplc="0416000F" w:tentative="1">
+      <w:start w:val="1"/>
+      <w:numFmt w:val="decimal"/>
+      <w:lvlText w:val="%7."/>
+      <w:lvlJc w:val="left"/>
+      <w:pPr>
+        <w:ind w:left="5247" w:hanging="360"/>
+      </w:pPr>
+    </w:lvl>
+    <w:lvl w:ilvl="7" w:tplc="04160019" w:tentative="1">
+      <w:start w:val="1"/>
+      <w:numFmt w:val="lowerLetter"/>
+      <w:lvlText w:val="%8."/>
+      <w:lvlJc w:val="left"/>
+      <w:pPr>
+        <w:ind w:left="5967" w:hanging="360"/>
+      </w:pPr>
+    </w:lvl>
+    <w:lvl w:ilvl="8" w:tplc="0416001B" w:tentative="1">
+      <w:start w:val="1"/>
+      <w:numFmt w:val="lowerRoman"/>
+      <w:lvlText w:val="%9."/>
+      <w:lvlJc w:val="right"/>
+      <w:pPr>
+        <w:ind w:left="6687" w:hanging="180"/>
+      </w:pPr>
+    </w:lvl>
+  </w:abstractNum>
   <w:num w:numId="1" w16cid:durableId="150490670">
     <w:abstractNumId w:val="0"/>
+  </w:num>
+  <w:num w:numId="2" w16cid:durableId="1659308292">
+    <w:abstractNumId w:val="1"/>
   </w:num>
 </w:numbering>
 </file>

--- a/Aquabox_pico/U7T_codeboard_Jose_Adriano.docx
+++ b/Aquabox_pico/U7T_codeboard_Jose_Adriano.docx
@@ -229,7 +229,7 @@
           <w:noProof/>
         </w:rPr>
         <w:drawing>
-          <wp:inline distT="0" distB="0" distL="0" distR="0" wp14:anchorId="10BC78EC" wp14:editId="45B80046">
+          <wp:inline distT="0" distB="0" distL="0" distR="0" wp14:anchorId="10BC78EC" wp14:editId="423B4E38">
             <wp:extent cx="6120130" cy="2065655"/>
             <wp:effectExtent l="0" t="0" r="0" b="0"/>
             <wp:docPr id="1876549113" name="Imagem 1"/>
@@ -574,7 +574,7 @@
           <w:noProof/>
         </w:rPr>
         <w:drawing>
-          <wp:inline distT="0" distB="0" distL="0" distR="0" wp14:anchorId="1D110899" wp14:editId="3BAC177F">
+          <wp:inline distT="0" distB="0" distL="0" distR="0" wp14:anchorId="1D110899" wp14:editId="0D3A21FD">
             <wp:extent cx="2400300" cy="2400300"/>
             <wp:effectExtent l="0" t="0" r="0" b="0"/>
             <wp:docPr id="1396909403" name="Imagem 2"/>
@@ -2696,11 +2696,15 @@
         <w:jc w:val="both"/>
         <w:rPr>
           <w:rFonts w:ascii="Arial" w:hAnsi="Arial" w:cs="Arial"/>
-        </w:rPr>
-      </w:pPr>
-      <w:r>
-        <w:rPr>
-          <w:rFonts w:ascii="Arial" w:hAnsi="Arial" w:cs="Arial"/>
+          <w:b/>
+          <w:bCs/>
+        </w:rPr>
+      </w:pPr>
+      <w:r>
+        <w:rPr>
+          <w:rFonts w:ascii="Arial" w:hAnsi="Arial" w:cs="Arial"/>
+          <w:b/>
+          <w:bCs/>
         </w:rPr>
         <w:t>3.1 – Blocos funcionais</w:t>
       </w:r>
@@ -2821,15 +2825,7 @@
           <w:sz w:val="16"/>
           <w:szCs w:val="16"/>
         </w:rPr>
-        <w:t>1</w:t>
-      </w:r>
-      <w:r>
-        <w:rPr>
-          <w:rFonts w:ascii="Arial" w:hAnsi="Arial" w:cs="Arial"/>
-          <w:sz w:val="16"/>
-          <w:szCs w:val="16"/>
-        </w:rPr>
-        <w:t>2</w:t>
+        <w:t>12</w:t>
       </w:r>
       <w:r>
         <w:rPr>
@@ -3222,7 +3218,1365 @@
     </w:p>
     <w:p>
       <w:pPr>
-        <w:ind w:left="567"/>
+        <w:jc w:val="both"/>
+        <w:rPr>
+          <w:rFonts w:ascii="Arial" w:hAnsi="Arial" w:cs="Arial"/>
+          <w:b/>
+          <w:bCs/>
+        </w:rPr>
+      </w:pPr>
+      <w:r>
+        <w:rPr>
+          <w:rFonts w:ascii="Arial" w:hAnsi="Arial" w:cs="Arial"/>
+          <w:b/>
+          <w:bCs/>
+        </w:rPr>
+        <w:t>3.2 – Definição de variáveis</w:t>
+      </w:r>
+    </w:p>
+    <w:p>
+      <w:pPr>
+        <w:ind w:firstLine="567"/>
+        <w:jc w:val="both"/>
+        <w:rPr>
+          <w:rFonts w:ascii="Arial" w:hAnsi="Arial" w:cs="Arial"/>
+        </w:rPr>
+      </w:pPr>
+      <w:r>
+        <w:rPr>
+          <w:rFonts w:ascii="Arial" w:hAnsi="Arial" w:cs="Arial"/>
+        </w:rPr>
+        <w:t>Abaixo temos as principais variáveis utilizadas no código, como podemos notar, nosso sistema utiliza um timer de hardware para gerar uma interrupção a cada 100ms e assim fazer a leitura dos botões e sensores, optamos por utilizar sinalizadores na função de callback, assim sempre que há o estouro do timer, a função faz uma varredura e seta a variável flag correspondente, desta forma podemos no estado_0 efetuar a leitura e direcionar o código para executar a tarefa mais adequada.</w:t>
+      </w:r>
+    </w:p>
+    <w:p>
+      <w:pPr>
+        <w:jc w:val="both"/>
+        <w:rPr>
+          <w:rFonts w:ascii="Arial" w:hAnsi="Arial" w:cs="Arial"/>
+          <w:b/>
+          <w:bCs/>
+        </w:rPr>
+      </w:pPr>
+      <w:r>
+        <w:rPr>
+          <w:rFonts w:ascii="Arial" w:hAnsi="Arial" w:cs="Arial"/>
+          <w:b/>
+          <w:bCs/>
+        </w:rPr>
+        <w:t>3.2.1 – Variáveis mais importantes</w:t>
+      </w:r>
+    </w:p>
+    <w:p>
+      <w:pPr>
+        <w:pStyle w:val="PargrafodaLista"/>
+        <w:numPr>
+          <w:ilvl w:val="0"/>
+          <w:numId w:val="3"/>
+        </w:numPr>
+        <w:spacing w:after="0"/>
+        <w:rPr>
+          <w:rFonts w:ascii="Arial" w:hAnsi="Arial" w:cs="Arial"/>
+        </w:rPr>
+      </w:pPr>
+      <w:r>
+        <w:rPr>
+          <w:rFonts w:ascii="Arial" w:hAnsi="Arial" w:cs="Arial"/>
+        </w:rPr>
+        <w:t xml:space="preserve">int8_t </w:t>
+      </w:r>
+      <w:proofErr w:type="spellStart"/>
+      <w:r>
+        <w:rPr>
+          <w:rFonts w:ascii="Arial" w:hAnsi="Arial" w:cs="Arial"/>
+          <w:b/>
+          <w:bCs/>
+        </w:rPr>
+        <w:t>funcao_ativa</w:t>
+      </w:r>
+      <w:proofErr w:type="spellEnd"/>
+      <w:r>
+        <w:rPr>
+          <w:rFonts w:ascii="Arial" w:hAnsi="Arial" w:cs="Arial"/>
+        </w:rPr>
+        <w:t xml:space="preserve"> = 0;</w:t>
+      </w:r>
+    </w:p>
+    <w:p>
+      <w:pPr>
+        <w:pStyle w:val="PargrafodaLista"/>
+        <w:numPr>
+          <w:ilvl w:val="0"/>
+          <w:numId w:val="3"/>
+        </w:numPr>
+        <w:spacing w:after="0"/>
+        <w:rPr>
+          <w:rFonts w:ascii="Arial" w:hAnsi="Arial" w:cs="Arial"/>
+        </w:rPr>
+      </w:pPr>
+      <w:proofErr w:type="spellStart"/>
+      <w:r>
+        <w:rPr>
+          <w:rFonts w:ascii="Arial" w:hAnsi="Arial" w:cs="Arial"/>
+        </w:rPr>
+        <w:t>volatile</w:t>
+      </w:r>
+      <w:proofErr w:type="spellEnd"/>
+      <w:r>
+        <w:rPr>
+          <w:rFonts w:ascii="Arial" w:hAnsi="Arial" w:cs="Arial"/>
+        </w:rPr>
+        <w:t xml:space="preserve"> </w:t>
+      </w:r>
+      <w:proofErr w:type="spellStart"/>
+      <w:r>
+        <w:rPr>
+          <w:rFonts w:ascii="Arial" w:hAnsi="Arial" w:cs="Arial"/>
+        </w:rPr>
+        <w:t>bool</w:t>
+      </w:r>
+      <w:proofErr w:type="spellEnd"/>
+      <w:r>
+        <w:rPr>
+          <w:rFonts w:ascii="Arial" w:hAnsi="Arial" w:cs="Arial"/>
+        </w:rPr>
+        <w:t xml:space="preserve"> </w:t>
+      </w:r>
+      <w:proofErr w:type="spellStart"/>
+      <w:r>
+        <w:rPr>
+          <w:rFonts w:ascii="Arial" w:hAnsi="Arial" w:cs="Arial"/>
+          <w:b/>
+          <w:bCs/>
+        </w:rPr>
+        <w:t>nivel_baixo_flag</w:t>
+      </w:r>
+      <w:proofErr w:type="spellEnd"/>
+      <w:r>
+        <w:rPr>
+          <w:rFonts w:ascii="Arial" w:hAnsi="Arial" w:cs="Arial"/>
+        </w:rPr>
+        <w:t xml:space="preserve"> = false;</w:t>
+      </w:r>
+    </w:p>
+    <w:p>
+      <w:pPr>
+        <w:pStyle w:val="PargrafodaLista"/>
+        <w:numPr>
+          <w:ilvl w:val="0"/>
+          <w:numId w:val="3"/>
+        </w:numPr>
+        <w:spacing w:after="0"/>
+        <w:rPr>
+          <w:rFonts w:ascii="Arial" w:hAnsi="Arial" w:cs="Arial"/>
+          <w:lang w:val="en-US"/>
+        </w:rPr>
+      </w:pPr>
+      <w:r>
+        <w:rPr>
+          <w:rFonts w:ascii="Arial" w:hAnsi="Arial" w:cs="Arial"/>
+          <w:lang w:val="en-US"/>
+        </w:rPr>
+        <w:t xml:space="preserve">volatile bool </w:t>
+      </w:r>
+      <w:proofErr w:type="spellStart"/>
+      <w:r>
+        <w:rPr>
+          <w:rFonts w:ascii="Arial" w:hAnsi="Arial" w:cs="Arial"/>
+          <w:b/>
+          <w:bCs/>
+          <w:lang w:val="en-US"/>
+        </w:rPr>
+        <w:t>nivel_alto_flag</w:t>
+      </w:r>
+      <w:proofErr w:type="spellEnd"/>
+      <w:r>
+        <w:rPr>
+          <w:rFonts w:ascii="Arial" w:hAnsi="Arial" w:cs="Arial"/>
+          <w:lang w:val="en-US"/>
+        </w:rPr>
+        <w:t xml:space="preserve"> = false;</w:t>
+      </w:r>
+    </w:p>
+    <w:p>
+      <w:pPr>
+        <w:pStyle w:val="PargrafodaLista"/>
+        <w:numPr>
+          <w:ilvl w:val="0"/>
+          <w:numId w:val="3"/>
+        </w:numPr>
+        <w:spacing w:after="0"/>
+        <w:rPr>
+          <w:rFonts w:ascii="Arial" w:hAnsi="Arial" w:cs="Arial"/>
+          <w:lang w:val="en-US"/>
+        </w:rPr>
+      </w:pPr>
+      <w:r>
+        <w:rPr>
+          <w:rFonts w:ascii="Arial" w:hAnsi="Arial" w:cs="Arial"/>
+          <w:lang w:val="en-US"/>
+        </w:rPr>
+        <w:t xml:space="preserve">volatile bool </w:t>
+      </w:r>
+      <w:proofErr w:type="spellStart"/>
+      <w:r>
+        <w:rPr>
+          <w:rFonts w:ascii="Arial" w:hAnsi="Arial" w:cs="Arial"/>
+          <w:b/>
+          <w:bCs/>
+          <w:lang w:val="en-US"/>
+        </w:rPr>
+        <w:t>botao_menu_flag</w:t>
+      </w:r>
+      <w:proofErr w:type="spellEnd"/>
+      <w:r>
+        <w:rPr>
+          <w:rFonts w:ascii="Arial" w:hAnsi="Arial" w:cs="Arial"/>
+          <w:lang w:val="en-US"/>
+        </w:rPr>
+        <w:t xml:space="preserve"> = false;</w:t>
+      </w:r>
+    </w:p>
+    <w:p>
+      <w:pPr>
+        <w:pStyle w:val="PargrafodaLista"/>
+        <w:numPr>
+          <w:ilvl w:val="0"/>
+          <w:numId w:val="3"/>
+        </w:numPr>
+        <w:spacing w:after="0"/>
+        <w:rPr>
+          <w:rFonts w:ascii="Arial" w:hAnsi="Arial" w:cs="Arial"/>
+          <w:lang w:val="en-US"/>
+        </w:rPr>
+      </w:pPr>
+      <w:r>
+        <w:rPr>
+          <w:rFonts w:ascii="Arial" w:hAnsi="Arial" w:cs="Arial"/>
+          <w:lang w:val="en-US"/>
+        </w:rPr>
+        <w:t xml:space="preserve">volatile bool </w:t>
+      </w:r>
+      <w:proofErr w:type="spellStart"/>
+      <w:r>
+        <w:rPr>
+          <w:rFonts w:ascii="Arial" w:hAnsi="Arial" w:cs="Arial"/>
+          <w:b/>
+          <w:bCs/>
+          <w:lang w:val="en-US"/>
+        </w:rPr>
+        <w:t>botao_retorno_flag</w:t>
+      </w:r>
+      <w:proofErr w:type="spellEnd"/>
+      <w:r>
+        <w:rPr>
+          <w:rFonts w:ascii="Arial" w:hAnsi="Arial" w:cs="Arial"/>
+          <w:lang w:val="en-US"/>
+        </w:rPr>
+        <w:t xml:space="preserve"> = false;</w:t>
+      </w:r>
+    </w:p>
+    <w:p>
+      <w:pPr>
+        <w:pStyle w:val="PargrafodaLista"/>
+        <w:numPr>
+          <w:ilvl w:val="0"/>
+          <w:numId w:val="3"/>
+        </w:numPr>
+        <w:spacing w:after="0"/>
+        <w:rPr>
+          <w:rFonts w:ascii="Arial" w:hAnsi="Arial" w:cs="Arial"/>
+          <w:lang w:val="en-US"/>
+        </w:rPr>
+      </w:pPr>
+      <w:r>
+        <w:rPr>
+          <w:rFonts w:ascii="Arial" w:hAnsi="Arial" w:cs="Arial"/>
+          <w:lang w:val="en-US"/>
+        </w:rPr>
+        <w:t xml:space="preserve">volatile bool </w:t>
+      </w:r>
+      <w:proofErr w:type="spellStart"/>
+      <w:r>
+        <w:rPr>
+          <w:rFonts w:ascii="Arial" w:hAnsi="Arial" w:cs="Arial"/>
+          <w:b/>
+          <w:bCs/>
+          <w:lang w:val="en-US"/>
+        </w:rPr>
+        <w:t>botao_selecao_flag</w:t>
+      </w:r>
+      <w:proofErr w:type="spellEnd"/>
+      <w:r>
+        <w:rPr>
+          <w:rFonts w:ascii="Arial" w:hAnsi="Arial" w:cs="Arial"/>
+          <w:lang w:val="en-US"/>
+        </w:rPr>
+        <w:t xml:space="preserve"> = false;</w:t>
+      </w:r>
+    </w:p>
+    <w:p>
+      <w:pPr>
+        <w:pStyle w:val="PargrafodaLista"/>
+        <w:numPr>
+          <w:ilvl w:val="0"/>
+          <w:numId w:val="3"/>
+        </w:numPr>
+        <w:spacing w:after="0"/>
+        <w:rPr>
+          <w:rFonts w:ascii="Arial" w:hAnsi="Arial" w:cs="Arial"/>
+        </w:rPr>
+      </w:pPr>
+      <w:proofErr w:type="spellStart"/>
+      <w:r>
+        <w:rPr>
+          <w:rFonts w:ascii="Arial" w:hAnsi="Arial" w:cs="Arial"/>
+        </w:rPr>
+        <w:t>volatile</w:t>
+      </w:r>
+      <w:proofErr w:type="spellEnd"/>
+      <w:r>
+        <w:rPr>
+          <w:rFonts w:ascii="Arial" w:hAnsi="Arial" w:cs="Arial"/>
+        </w:rPr>
+        <w:t xml:space="preserve"> </w:t>
+      </w:r>
+      <w:proofErr w:type="spellStart"/>
+      <w:r>
+        <w:rPr>
+          <w:rFonts w:ascii="Arial" w:hAnsi="Arial" w:cs="Arial"/>
+        </w:rPr>
+        <w:t>bool</w:t>
+      </w:r>
+      <w:proofErr w:type="spellEnd"/>
+      <w:r>
+        <w:rPr>
+          <w:rFonts w:ascii="Arial" w:hAnsi="Arial" w:cs="Arial"/>
+        </w:rPr>
+        <w:t xml:space="preserve"> </w:t>
+      </w:r>
+      <w:proofErr w:type="spellStart"/>
+      <w:r>
+        <w:rPr>
+          <w:rFonts w:ascii="Arial" w:hAnsi="Arial" w:cs="Arial"/>
+          <w:b/>
+          <w:bCs/>
+        </w:rPr>
+        <w:t>botao_dado_flag</w:t>
+      </w:r>
+      <w:proofErr w:type="spellEnd"/>
+      <w:r>
+        <w:rPr>
+          <w:rFonts w:ascii="Arial" w:hAnsi="Arial" w:cs="Arial"/>
+        </w:rPr>
+        <w:t xml:space="preserve"> = false;</w:t>
+      </w:r>
+    </w:p>
+    <w:p>
+      <w:pPr>
+        <w:pStyle w:val="PargrafodaLista"/>
+        <w:numPr>
+          <w:ilvl w:val="0"/>
+          <w:numId w:val="3"/>
+        </w:numPr>
+        <w:spacing w:after="0"/>
+        <w:rPr>
+          <w:rFonts w:ascii="Arial" w:hAnsi="Arial" w:cs="Arial"/>
+        </w:rPr>
+      </w:pPr>
+      <w:proofErr w:type="spellStart"/>
+      <w:r>
+        <w:rPr>
+          <w:rFonts w:ascii="Arial" w:hAnsi="Arial" w:cs="Arial"/>
+        </w:rPr>
+        <w:t>bool</w:t>
+      </w:r>
+      <w:proofErr w:type="spellEnd"/>
+      <w:r>
+        <w:rPr>
+          <w:rFonts w:ascii="Arial" w:hAnsi="Arial" w:cs="Arial"/>
+        </w:rPr>
+        <w:t xml:space="preserve"> </w:t>
+      </w:r>
+      <w:proofErr w:type="spellStart"/>
+      <w:r>
+        <w:rPr>
+          <w:rFonts w:ascii="Arial" w:hAnsi="Arial" w:cs="Arial"/>
+          <w:b/>
+          <w:bCs/>
+        </w:rPr>
+        <w:t>enchendo_flag</w:t>
+      </w:r>
+      <w:proofErr w:type="spellEnd"/>
+      <w:r>
+        <w:rPr>
+          <w:rFonts w:ascii="Arial" w:hAnsi="Arial" w:cs="Arial"/>
+        </w:rPr>
+        <w:t xml:space="preserve"> = false;</w:t>
+      </w:r>
+    </w:p>
+    <w:p>
+      <w:pPr>
+        <w:pStyle w:val="PargrafodaLista"/>
+        <w:numPr>
+          <w:ilvl w:val="0"/>
+          <w:numId w:val="3"/>
+        </w:numPr>
+        <w:spacing w:after="0"/>
+        <w:rPr>
+          <w:rFonts w:ascii="Arial" w:hAnsi="Arial" w:cs="Arial"/>
+        </w:rPr>
+      </w:pPr>
+      <w:proofErr w:type="spellStart"/>
+      <w:r>
+        <w:rPr>
+          <w:rFonts w:ascii="Arial" w:hAnsi="Arial" w:cs="Arial"/>
+        </w:rPr>
+        <w:t>bool</w:t>
+      </w:r>
+      <w:proofErr w:type="spellEnd"/>
+      <w:r>
+        <w:rPr>
+          <w:rFonts w:ascii="Arial" w:hAnsi="Arial" w:cs="Arial"/>
+        </w:rPr>
+        <w:t xml:space="preserve"> </w:t>
+      </w:r>
+      <w:proofErr w:type="spellStart"/>
+      <w:r>
+        <w:rPr>
+          <w:rFonts w:ascii="Arial" w:hAnsi="Arial" w:cs="Arial"/>
+          <w:b/>
+          <w:bCs/>
+        </w:rPr>
+        <w:t>irrigando_flag</w:t>
+      </w:r>
+      <w:proofErr w:type="spellEnd"/>
+      <w:r>
+        <w:rPr>
+          <w:rFonts w:ascii="Arial" w:hAnsi="Arial" w:cs="Arial"/>
+        </w:rPr>
+        <w:t xml:space="preserve"> = false;</w:t>
+      </w:r>
+    </w:p>
+    <w:p>
+      <w:pPr>
+        <w:pStyle w:val="PargrafodaLista"/>
+        <w:numPr>
+          <w:ilvl w:val="0"/>
+          <w:numId w:val="3"/>
+        </w:numPr>
+        <w:spacing w:after="0"/>
+        <w:rPr>
+          <w:rFonts w:ascii="Arial" w:hAnsi="Arial" w:cs="Arial"/>
+        </w:rPr>
+      </w:pPr>
+      <w:proofErr w:type="spellStart"/>
+      <w:r>
+        <w:rPr>
+          <w:rFonts w:ascii="Arial" w:hAnsi="Arial" w:cs="Arial"/>
+        </w:rPr>
+        <w:t>bool</w:t>
+      </w:r>
+      <w:proofErr w:type="spellEnd"/>
+      <w:r>
+        <w:rPr>
+          <w:rFonts w:ascii="Arial" w:hAnsi="Arial" w:cs="Arial"/>
+        </w:rPr>
+        <w:t xml:space="preserve"> </w:t>
+      </w:r>
+      <w:proofErr w:type="spellStart"/>
+      <w:r>
+        <w:rPr>
+          <w:rFonts w:ascii="Arial" w:hAnsi="Arial" w:cs="Arial"/>
+          <w:b/>
+          <w:bCs/>
+        </w:rPr>
+        <w:t>configurando_flag</w:t>
+      </w:r>
+      <w:proofErr w:type="spellEnd"/>
+      <w:r>
+        <w:rPr>
+          <w:rFonts w:ascii="Arial" w:hAnsi="Arial" w:cs="Arial"/>
+        </w:rPr>
+        <w:t xml:space="preserve"> = false;</w:t>
+      </w:r>
+    </w:p>
+    <w:p>
+      <w:pPr>
+        <w:spacing w:after="0"/>
+        <w:rPr>
+          <w:rFonts w:ascii="Arial" w:hAnsi="Arial" w:cs="Arial"/>
+        </w:rPr>
+      </w:pPr>
+    </w:p>
+    <w:p>
+      <w:pPr>
+        <w:spacing w:after="0"/>
+        <w:rPr>
+          <w:rFonts w:ascii="Arial" w:hAnsi="Arial" w:cs="Arial"/>
+          <w:b/>
+          <w:bCs/>
+        </w:rPr>
+      </w:pPr>
+      <w:r>
+        <w:rPr>
+          <w:rFonts w:ascii="Arial" w:hAnsi="Arial" w:cs="Arial"/>
+          <w:b/>
+          <w:bCs/>
+        </w:rPr>
+        <w:t>3.2.2 – Estruturas importantes</w:t>
+      </w:r>
+    </w:p>
+    <w:p>
+      <w:pPr>
+        <w:spacing w:before="120" w:after="0"/>
+        <w:ind w:firstLine="567"/>
+        <w:jc w:val="both"/>
+        <w:rPr>
+          <w:rFonts w:ascii="Arial" w:hAnsi="Arial" w:cs="Arial"/>
+        </w:rPr>
+      </w:pPr>
+      <w:r>
+        <w:rPr>
+          <w:rFonts w:ascii="Arial" w:hAnsi="Arial" w:cs="Arial"/>
+        </w:rPr>
+        <w:t>Abaixo temos duas estruturas criadas para facilitar o tratamento dos dados do relógio de tempo real, bem como as configurações do sistema de irrigação, nelas ficam armazenadas estas informações, bem como facilita salva-las no RTC DS-1307 e na EEPROM.</w:t>
+      </w:r>
+    </w:p>
+    <w:p>
+      <w:pPr>
+        <w:spacing w:before="120" w:after="0"/>
+        <w:rPr>
+          <w:rFonts w:ascii="Arial" w:hAnsi="Arial" w:cs="Arial"/>
+          <w:b/>
+          <w:bCs/>
+        </w:rPr>
+      </w:pPr>
+      <w:r>
+        <w:rPr>
+          <w:rFonts w:ascii="Arial" w:hAnsi="Arial" w:cs="Arial"/>
+          <w:b/>
+          <w:bCs/>
+        </w:rPr>
+        <w:t>//Estrutura para controle do relógio</w:t>
+      </w:r>
+    </w:p>
+    <w:p>
+      <w:pPr>
+        <w:spacing w:after="0"/>
+        <w:rPr>
+          <w:rFonts w:ascii="Arial" w:hAnsi="Arial" w:cs="Arial"/>
+        </w:rPr>
+      </w:pPr>
+      <w:proofErr w:type="spellStart"/>
+      <w:r>
+        <w:rPr>
+          <w:rFonts w:ascii="Arial" w:hAnsi="Arial" w:cs="Arial"/>
+        </w:rPr>
+        <w:t>struct</w:t>
+      </w:r>
+      <w:proofErr w:type="spellEnd"/>
+      <w:r>
+        <w:rPr>
+          <w:rFonts w:ascii="Arial" w:hAnsi="Arial" w:cs="Arial"/>
+        </w:rPr>
+        <w:t xml:space="preserve"> tempo</w:t>
+      </w:r>
+    </w:p>
+    <w:p>
+      <w:pPr>
+        <w:spacing w:after="0"/>
+        <w:rPr>
+          <w:rFonts w:ascii="Arial" w:hAnsi="Arial" w:cs="Arial"/>
+        </w:rPr>
+      </w:pPr>
+      <w:r>
+        <w:rPr>
+          <w:rFonts w:ascii="Arial" w:hAnsi="Arial" w:cs="Arial"/>
+        </w:rPr>
+        <w:t>{</w:t>
+      </w:r>
+    </w:p>
+    <w:p>
+      <w:pPr>
+        <w:spacing w:after="0"/>
+        <w:rPr>
+          <w:rFonts w:ascii="Arial" w:hAnsi="Arial" w:cs="Arial"/>
+        </w:rPr>
+      </w:pPr>
+      <w:r>
+        <w:rPr>
+          <w:rFonts w:ascii="Arial" w:hAnsi="Arial" w:cs="Arial"/>
+        </w:rPr>
+        <w:t xml:space="preserve">    uint8_t </w:t>
+      </w:r>
+      <w:r>
+        <w:rPr>
+          <w:rFonts w:ascii="Arial" w:hAnsi="Arial" w:cs="Arial"/>
+          <w:b/>
+          <w:bCs/>
+        </w:rPr>
+        <w:t>segundos</w:t>
+      </w:r>
+      <w:r>
+        <w:rPr>
+          <w:rFonts w:ascii="Arial" w:hAnsi="Arial" w:cs="Arial"/>
+        </w:rPr>
+        <w:t>;</w:t>
+      </w:r>
+    </w:p>
+    <w:p>
+      <w:pPr>
+        <w:spacing w:after="0"/>
+        <w:rPr>
+          <w:rFonts w:ascii="Arial" w:hAnsi="Arial" w:cs="Arial"/>
+        </w:rPr>
+      </w:pPr>
+      <w:r>
+        <w:rPr>
+          <w:rFonts w:ascii="Arial" w:hAnsi="Arial" w:cs="Arial"/>
+        </w:rPr>
+        <w:t xml:space="preserve">    uint8_t </w:t>
+      </w:r>
+      <w:r>
+        <w:rPr>
+          <w:rFonts w:ascii="Arial" w:hAnsi="Arial" w:cs="Arial"/>
+          <w:b/>
+          <w:bCs/>
+        </w:rPr>
+        <w:t>minutos</w:t>
+      </w:r>
+      <w:r>
+        <w:rPr>
+          <w:rFonts w:ascii="Arial" w:hAnsi="Arial" w:cs="Arial"/>
+        </w:rPr>
+        <w:t>;</w:t>
+      </w:r>
+    </w:p>
+    <w:p>
+      <w:pPr>
+        <w:spacing w:after="0"/>
+        <w:rPr>
+          <w:rFonts w:ascii="Arial" w:hAnsi="Arial" w:cs="Arial"/>
+        </w:rPr>
+      </w:pPr>
+      <w:r>
+        <w:rPr>
+          <w:rFonts w:ascii="Arial" w:hAnsi="Arial" w:cs="Arial"/>
+        </w:rPr>
+        <w:t xml:space="preserve">    uint8_t </w:t>
+      </w:r>
+      <w:r>
+        <w:rPr>
+          <w:rFonts w:ascii="Arial" w:hAnsi="Arial" w:cs="Arial"/>
+          <w:b/>
+          <w:bCs/>
+        </w:rPr>
+        <w:t>horas</w:t>
+      </w:r>
+      <w:r>
+        <w:rPr>
+          <w:rFonts w:ascii="Arial" w:hAnsi="Arial" w:cs="Arial"/>
+        </w:rPr>
+        <w:t>;</w:t>
+      </w:r>
+    </w:p>
+    <w:p>
+      <w:pPr>
+        <w:spacing w:after="0"/>
+        <w:rPr>
+          <w:rFonts w:ascii="Arial" w:hAnsi="Arial" w:cs="Arial"/>
+        </w:rPr>
+      </w:pPr>
+      <w:r>
+        <w:rPr>
+          <w:rFonts w:ascii="Arial" w:hAnsi="Arial" w:cs="Arial"/>
+        </w:rPr>
+        <w:t xml:space="preserve">    uint8_t </w:t>
+      </w:r>
+      <w:proofErr w:type="spellStart"/>
+      <w:r>
+        <w:rPr>
+          <w:rFonts w:ascii="Arial" w:hAnsi="Arial" w:cs="Arial"/>
+          <w:b/>
+          <w:bCs/>
+        </w:rPr>
+        <w:t>diaSemana</w:t>
+      </w:r>
+      <w:proofErr w:type="spellEnd"/>
+      <w:r>
+        <w:rPr>
+          <w:rFonts w:ascii="Arial" w:hAnsi="Arial" w:cs="Arial"/>
+        </w:rPr>
+        <w:t>;</w:t>
+      </w:r>
+    </w:p>
+    <w:p>
+      <w:pPr>
+        <w:spacing w:after="0"/>
+        <w:rPr>
+          <w:rFonts w:ascii="Arial" w:hAnsi="Arial" w:cs="Arial"/>
+        </w:rPr>
+      </w:pPr>
+      <w:r>
+        <w:rPr>
+          <w:rFonts w:ascii="Arial" w:hAnsi="Arial" w:cs="Arial"/>
+        </w:rPr>
+        <w:t xml:space="preserve">    uint8_t </w:t>
+      </w:r>
+      <w:r>
+        <w:rPr>
+          <w:rFonts w:ascii="Arial" w:hAnsi="Arial" w:cs="Arial"/>
+          <w:b/>
+          <w:bCs/>
+        </w:rPr>
+        <w:t>dia</w:t>
+      </w:r>
+      <w:r>
+        <w:rPr>
+          <w:rFonts w:ascii="Arial" w:hAnsi="Arial" w:cs="Arial"/>
+        </w:rPr>
+        <w:t>;</w:t>
+      </w:r>
+    </w:p>
+    <w:p>
+      <w:pPr>
+        <w:spacing w:after="0"/>
+        <w:rPr>
+          <w:rFonts w:ascii="Arial" w:hAnsi="Arial" w:cs="Arial"/>
+        </w:rPr>
+      </w:pPr>
+      <w:r>
+        <w:rPr>
+          <w:rFonts w:ascii="Arial" w:hAnsi="Arial" w:cs="Arial"/>
+        </w:rPr>
+        <w:t xml:space="preserve">    uint8_t </w:t>
+      </w:r>
+      <w:proofErr w:type="spellStart"/>
+      <w:r>
+        <w:rPr>
+          <w:rFonts w:ascii="Arial" w:hAnsi="Arial" w:cs="Arial"/>
+          <w:b/>
+          <w:bCs/>
+        </w:rPr>
+        <w:t>mes</w:t>
+      </w:r>
+      <w:proofErr w:type="spellEnd"/>
+      <w:r>
+        <w:rPr>
+          <w:rFonts w:ascii="Arial" w:hAnsi="Arial" w:cs="Arial"/>
+        </w:rPr>
+        <w:t>;</w:t>
+      </w:r>
+    </w:p>
+    <w:p>
+      <w:pPr>
+        <w:spacing w:after="0"/>
+        <w:rPr>
+          <w:rFonts w:ascii="Arial" w:hAnsi="Arial" w:cs="Arial"/>
+        </w:rPr>
+      </w:pPr>
+      <w:r>
+        <w:rPr>
+          <w:rFonts w:ascii="Arial" w:hAnsi="Arial" w:cs="Arial"/>
+        </w:rPr>
+        <w:t xml:space="preserve">    uint8_t </w:t>
+      </w:r>
+      <w:r>
+        <w:rPr>
+          <w:rFonts w:ascii="Arial" w:hAnsi="Arial" w:cs="Arial"/>
+          <w:b/>
+          <w:bCs/>
+        </w:rPr>
+        <w:t>ano</w:t>
+      </w:r>
+      <w:r>
+        <w:rPr>
+          <w:rFonts w:ascii="Arial" w:hAnsi="Arial" w:cs="Arial"/>
+        </w:rPr>
+        <w:t>;</w:t>
+      </w:r>
+    </w:p>
+    <w:p>
+      <w:pPr>
+        <w:spacing w:after="0"/>
+        <w:rPr>
+          <w:rFonts w:ascii="Arial" w:hAnsi="Arial" w:cs="Arial"/>
+        </w:rPr>
+      </w:pPr>
+      <w:r>
+        <w:rPr>
+          <w:rFonts w:ascii="Arial" w:hAnsi="Arial" w:cs="Arial"/>
+        </w:rPr>
+        <w:t>};</w:t>
+      </w:r>
+    </w:p>
+    <w:p>
+      <w:pPr>
+        <w:spacing w:after="0"/>
+        <w:rPr>
+          <w:rFonts w:ascii="Arial" w:hAnsi="Arial" w:cs="Arial"/>
+        </w:rPr>
+      </w:pPr>
+    </w:p>
+    <w:p>
+      <w:pPr>
+        <w:spacing w:after="0"/>
+        <w:rPr>
+          <w:rFonts w:ascii="Arial" w:hAnsi="Arial" w:cs="Arial"/>
+          <w:b/>
+          <w:bCs/>
+        </w:rPr>
+      </w:pPr>
+      <w:r>
+        <w:rPr>
+          <w:rFonts w:ascii="Arial" w:hAnsi="Arial" w:cs="Arial"/>
+          <w:b/>
+          <w:bCs/>
+        </w:rPr>
+        <w:lastRenderedPageBreak/>
+        <w:t>//Estrutura para controle da irrigação</w:t>
+      </w:r>
+    </w:p>
+    <w:p>
+      <w:pPr>
+        <w:spacing w:after="0"/>
+        <w:rPr>
+          <w:rFonts w:ascii="Arial" w:hAnsi="Arial" w:cs="Arial"/>
+        </w:rPr>
+      </w:pPr>
+      <w:proofErr w:type="spellStart"/>
+      <w:r>
+        <w:rPr>
+          <w:rFonts w:ascii="Arial" w:hAnsi="Arial" w:cs="Arial"/>
+        </w:rPr>
+        <w:t>struct</w:t>
+      </w:r>
+      <w:proofErr w:type="spellEnd"/>
+      <w:r>
+        <w:rPr>
+          <w:rFonts w:ascii="Arial" w:hAnsi="Arial" w:cs="Arial"/>
+        </w:rPr>
+        <w:t xml:space="preserve"> irriga</w:t>
+      </w:r>
+    </w:p>
+    <w:p>
+      <w:pPr>
+        <w:spacing w:after="0"/>
+        <w:rPr>
+          <w:rFonts w:ascii="Arial" w:hAnsi="Arial" w:cs="Arial"/>
+        </w:rPr>
+      </w:pPr>
+      <w:r>
+        <w:rPr>
+          <w:rFonts w:ascii="Arial" w:hAnsi="Arial" w:cs="Arial"/>
+        </w:rPr>
+        <w:t>{</w:t>
+      </w:r>
+    </w:p>
+    <w:p>
+      <w:pPr>
+        <w:spacing w:after="0"/>
+        <w:rPr>
+          <w:rFonts w:ascii="Arial" w:hAnsi="Arial" w:cs="Arial"/>
+        </w:rPr>
+      </w:pPr>
+      <w:r>
+        <w:rPr>
+          <w:rFonts w:ascii="Arial" w:hAnsi="Arial" w:cs="Arial"/>
+        </w:rPr>
+        <w:t xml:space="preserve">    uint8_t </w:t>
+      </w:r>
+      <w:r>
+        <w:rPr>
+          <w:rFonts w:ascii="Arial" w:hAnsi="Arial" w:cs="Arial"/>
+          <w:b/>
+          <w:bCs/>
+        </w:rPr>
+        <w:t>habilita</w:t>
+      </w:r>
+      <w:r>
+        <w:rPr>
+          <w:rFonts w:ascii="Arial" w:hAnsi="Arial" w:cs="Arial"/>
+        </w:rPr>
+        <w:t>;</w:t>
+      </w:r>
+    </w:p>
+    <w:p>
+      <w:pPr>
+        <w:spacing w:after="0"/>
+        <w:rPr>
+          <w:rFonts w:ascii="Arial" w:hAnsi="Arial" w:cs="Arial"/>
+        </w:rPr>
+      </w:pPr>
+      <w:r>
+        <w:rPr>
+          <w:rFonts w:ascii="Arial" w:hAnsi="Arial" w:cs="Arial"/>
+        </w:rPr>
+        <w:t xml:space="preserve">    uint8_t </w:t>
+      </w:r>
+      <w:r>
+        <w:rPr>
+          <w:rFonts w:ascii="Arial" w:hAnsi="Arial" w:cs="Arial"/>
+          <w:b/>
+          <w:bCs/>
+        </w:rPr>
+        <w:t>hora</w:t>
+      </w:r>
+      <w:r>
+        <w:rPr>
+          <w:rFonts w:ascii="Arial" w:hAnsi="Arial" w:cs="Arial"/>
+        </w:rPr>
+        <w:t>;</w:t>
+      </w:r>
+    </w:p>
+    <w:p>
+      <w:pPr>
+        <w:spacing w:after="0"/>
+        <w:rPr>
+          <w:rFonts w:ascii="Arial" w:hAnsi="Arial" w:cs="Arial"/>
+        </w:rPr>
+      </w:pPr>
+      <w:r>
+        <w:rPr>
+          <w:rFonts w:ascii="Arial" w:hAnsi="Arial" w:cs="Arial"/>
+        </w:rPr>
+        <w:t xml:space="preserve">    uint8_t </w:t>
+      </w:r>
+      <w:r>
+        <w:rPr>
+          <w:rFonts w:ascii="Arial" w:hAnsi="Arial" w:cs="Arial"/>
+          <w:b/>
+          <w:bCs/>
+        </w:rPr>
+        <w:t>minutos</w:t>
+      </w:r>
+      <w:r>
+        <w:rPr>
+          <w:rFonts w:ascii="Arial" w:hAnsi="Arial" w:cs="Arial"/>
+        </w:rPr>
+        <w:t>;</w:t>
+      </w:r>
+    </w:p>
+    <w:p>
+      <w:pPr>
+        <w:spacing w:after="0"/>
+        <w:rPr>
+          <w:rFonts w:ascii="Arial" w:hAnsi="Arial" w:cs="Arial"/>
+        </w:rPr>
+      </w:pPr>
+      <w:r>
+        <w:rPr>
+          <w:rFonts w:ascii="Arial" w:hAnsi="Arial" w:cs="Arial"/>
+        </w:rPr>
+        <w:t xml:space="preserve">    </w:t>
+      </w:r>
+      <w:proofErr w:type="spellStart"/>
+      <w:r>
+        <w:rPr>
+          <w:rFonts w:ascii="Arial" w:hAnsi="Arial" w:cs="Arial"/>
+        </w:rPr>
+        <w:t>bool</w:t>
+      </w:r>
+      <w:proofErr w:type="spellEnd"/>
+      <w:r>
+        <w:rPr>
+          <w:rFonts w:ascii="Arial" w:hAnsi="Arial" w:cs="Arial"/>
+        </w:rPr>
+        <w:t xml:space="preserve"> </w:t>
+      </w:r>
+      <w:proofErr w:type="spellStart"/>
+      <w:r>
+        <w:rPr>
+          <w:rFonts w:ascii="Arial" w:hAnsi="Arial" w:cs="Arial"/>
+          <w:b/>
+          <w:bCs/>
+        </w:rPr>
+        <w:t>dia_da_</w:t>
+      </w:r>
+      <w:proofErr w:type="gramStart"/>
+      <w:r>
+        <w:rPr>
+          <w:rFonts w:ascii="Arial" w:hAnsi="Arial" w:cs="Arial"/>
+          <w:b/>
+          <w:bCs/>
+        </w:rPr>
+        <w:t>semana</w:t>
+      </w:r>
+      <w:proofErr w:type="spellEnd"/>
+      <w:r>
+        <w:rPr>
+          <w:rFonts w:ascii="Arial" w:hAnsi="Arial" w:cs="Arial"/>
+          <w:b/>
+          <w:bCs/>
+        </w:rPr>
+        <w:t>[</w:t>
+      </w:r>
+      <w:proofErr w:type="gramEnd"/>
+      <w:r>
+        <w:rPr>
+          <w:rFonts w:ascii="Arial" w:hAnsi="Arial" w:cs="Arial"/>
+          <w:b/>
+          <w:bCs/>
+        </w:rPr>
+        <w:t>7]</w:t>
+      </w:r>
+      <w:r>
+        <w:rPr>
+          <w:rFonts w:ascii="Arial" w:hAnsi="Arial" w:cs="Arial"/>
+        </w:rPr>
+        <w:t>;</w:t>
+      </w:r>
+    </w:p>
+    <w:p>
+      <w:pPr>
+        <w:spacing w:after="0"/>
+        <w:rPr>
+          <w:rFonts w:ascii="Arial" w:hAnsi="Arial" w:cs="Arial"/>
+        </w:rPr>
+      </w:pPr>
+      <w:r>
+        <w:rPr>
+          <w:rFonts w:ascii="Arial" w:hAnsi="Arial" w:cs="Arial"/>
+        </w:rPr>
+        <w:t xml:space="preserve">    uint8_t </w:t>
+      </w:r>
+      <w:proofErr w:type="spellStart"/>
+      <w:r>
+        <w:rPr>
+          <w:rFonts w:ascii="Arial" w:hAnsi="Arial" w:cs="Arial"/>
+          <w:b/>
+          <w:bCs/>
+        </w:rPr>
+        <w:t>duracao</w:t>
+      </w:r>
+      <w:proofErr w:type="spellEnd"/>
+      <w:r>
+        <w:rPr>
+          <w:rFonts w:ascii="Arial" w:hAnsi="Arial" w:cs="Arial"/>
+        </w:rPr>
+        <w:t>;</w:t>
+      </w:r>
+    </w:p>
+    <w:p>
+      <w:pPr>
+        <w:spacing w:after="0"/>
+        <w:rPr>
+          <w:rFonts w:ascii="Arial" w:hAnsi="Arial" w:cs="Arial"/>
+        </w:rPr>
+      </w:pPr>
+      <w:r>
+        <w:rPr>
+          <w:rFonts w:ascii="Arial" w:hAnsi="Arial" w:cs="Arial"/>
+        </w:rPr>
+        <w:t>};</w:t>
+      </w:r>
+    </w:p>
+    <w:p>
+      <w:pPr>
+        <w:spacing w:after="0"/>
+        <w:rPr>
+          <w:rFonts w:ascii="Arial" w:hAnsi="Arial" w:cs="Arial"/>
+        </w:rPr>
+      </w:pPr>
+    </w:p>
+    <w:p>
+      <w:pPr>
+        <w:jc w:val="both"/>
+        <w:rPr>
+          <w:rFonts w:ascii="Arial" w:hAnsi="Arial" w:cs="Arial"/>
+          <w:b/>
+          <w:bCs/>
+        </w:rPr>
+      </w:pPr>
+      <w:r>
+        <w:rPr>
+          <w:rFonts w:ascii="Arial" w:hAnsi="Arial" w:cs="Arial"/>
+          <w:b/>
+          <w:bCs/>
+        </w:rPr>
+        <w:t>3.2.3 – Fluxograma</w:t>
+      </w:r>
+    </w:p>
+    <w:p>
+      <w:pPr>
+        <w:jc w:val="both"/>
+        <w:rPr>
+          <w:rFonts w:ascii="Arial" w:hAnsi="Arial" w:cs="Arial"/>
+        </w:rPr>
+      </w:pPr>
+    </w:p>
+    <w:p>
+      <w:pPr>
+        <w:jc w:val="center"/>
+        <w:rPr>
+          <w:rFonts w:ascii="Arial" w:hAnsi="Arial" w:cs="Arial"/>
+        </w:rPr>
+      </w:pPr>
+      <w:r>
+        <w:rPr>
+          <w:rFonts w:ascii="Arial" w:hAnsi="Arial" w:cs="Arial"/>
+          <w:noProof/>
+        </w:rPr>
+        <w:drawing>
+          <wp:inline distT="0" distB="0" distL="0" distR="0" wp14:anchorId="70B643EF" wp14:editId="0046FF44">
+            <wp:extent cx="5107261" cy="5667375"/>
+            <wp:effectExtent l="0" t="0" r="0" b="0"/>
+            <wp:docPr id="276335125" name="Imagem 1"/>
+            <wp:cNvGraphicFramePr>
+              <a:graphicFrameLocks xmlns:a="http://schemas.openxmlformats.org/drawingml/2006/main" noChangeAspect="1"/>
+            </wp:cNvGraphicFramePr>
+            <a:graphic xmlns:a="http://schemas.openxmlformats.org/drawingml/2006/main">
+              <a:graphicData uri="http://schemas.openxmlformats.org/drawingml/2006/picture">
+                <pic:pic xmlns:pic="http://schemas.openxmlformats.org/drawingml/2006/picture">
+                  <pic:nvPicPr>
+                    <pic:cNvPr id="276335125" name="Imagem 276335125"/>
+                    <pic:cNvPicPr/>
+                  </pic:nvPicPr>
+                  <pic:blipFill>
+                    <a:blip r:embed="rId20">
+                      <a:extLst>
+                        <a:ext uri="{28A0092B-C50C-407E-A947-70E740481C1C}">
+                          <a14:useLocalDpi xmlns:a14="http://schemas.microsoft.com/office/drawing/2010/main" val="0"/>
+                        </a:ext>
+                      </a:extLst>
+                    </a:blip>
+                    <a:stretch>
+                      <a:fillRect/>
+                    </a:stretch>
+                  </pic:blipFill>
+                  <pic:spPr>
+                    <a:xfrm>
+                      <a:off x="0" y="0"/>
+                      <a:ext cx="5115253" cy="5676243"/>
+                    </a:xfrm>
+                    <a:prstGeom prst="rect">
+                      <a:avLst/>
+                    </a:prstGeom>
+                  </pic:spPr>
+                </pic:pic>
+              </a:graphicData>
+            </a:graphic>
+          </wp:inline>
+        </w:drawing>
+      </w:r>
+    </w:p>
+    <w:p>
+      <w:pPr>
+        <w:jc w:val="both"/>
+        <w:rPr>
+          <w:rFonts w:ascii="Arial" w:hAnsi="Arial" w:cs="Arial"/>
+        </w:rPr>
+      </w:pPr>
+    </w:p>
+    <w:p>
+      <w:pPr>
+        <w:jc w:val="both"/>
+        <w:rPr>
+          <w:rFonts w:ascii="Arial" w:hAnsi="Arial" w:cs="Arial"/>
+        </w:rPr>
+      </w:pPr>
+    </w:p>
+    <w:p>
+      <w:pPr>
+        <w:jc w:val="both"/>
+        <w:rPr>
+          <w:rFonts w:ascii="Arial" w:hAnsi="Arial" w:cs="Arial"/>
+        </w:rPr>
+      </w:pPr>
+    </w:p>
+    <w:p>
+      <w:pPr>
+        <w:rPr>
+          <w:rFonts w:ascii="Arial" w:hAnsi="Arial" w:cs="Arial"/>
+        </w:rPr>
+      </w:pPr>
+      <w:r>
+        <w:rPr>
+          <w:rFonts w:ascii="Arial" w:hAnsi="Arial" w:cs="Arial"/>
+          <w:noProof/>
+        </w:rPr>
+        <w:lastRenderedPageBreak/>
+        <w:drawing>
+          <wp:inline distT="0" distB="0" distL="0" distR="0" wp14:anchorId="64E580CD" wp14:editId="224071F4">
+            <wp:extent cx="6120130" cy="3887470"/>
+            <wp:effectExtent l="0" t="0" r="0" b="0"/>
+            <wp:docPr id="484498080" name="Imagem 2"/>
+            <wp:cNvGraphicFramePr>
+              <a:graphicFrameLocks xmlns:a="http://schemas.openxmlformats.org/drawingml/2006/main" noChangeAspect="1"/>
+            </wp:cNvGraphicFramePr>
+            <a:graphic xmlns:a="http://schemas.openxmlformats.org/drawingml/2006/main">
+              <a:graphicData uri="http://schemas.openxmlformats.org/drawingml/2006/picture">
+                <pic:pic xmlns:pic="http://schemas.openxmlformats.org/drawingml/2006/picture">
+                  <pic:nvPicPr>
+                    <pic:cNvPr id="484498080" name="Imagem 484498080"/>
+                    <pic:cNvPicPr/>
+                  </pic:nvPicPr>
+                  <pic:blipFill>
+                    <a:blip r:embed="rId21">
+                      <a:extLst>
+                        <a:ext uri="{28A0092B-C50C-407E-A947-70E740481C1C}">
+                          <a14:useLocalDpi xmlns:a14="http://schemas.microsoft.com/office/drawing/2010/main" val="0"/>
+                        </a:ext>
+                      </a:extLst>
+                    </a:blip>
+                    <a:stretch>
+                      <a:fillRect/>
+                    </a:stretch>
+                  </pic:blipFill>
+                  <pic:spPr>
+                    <a:xfrm>
+                      <a:off x="0" y="0"/>
+                      <a:ext cx="6120130" cy="3887470"/>
+                    </a:xfrm>
+                    <a:prstGeom prst="rect">
+                      <a:avLst/>
+                    </a:prstGeom>
+                  </pic:spPr>
+                </pic:pic>
+              </a:graphicData>
+            </a:graphic>
+          </wp:inline>
+        </w:drawing>
+      </w:r>
+    </w:p>
+    <w:p>
+      <w:pPr>
+        <w:jc w:val="center"/>
+        <w:rPr>
+          <w:rFonts w:ascii="Arial" w:hAnsi="Arial" w:cs="Arial"/>
+        </w:rPr>
+      </w:pPr>
+      <w:r>
+        <w:rPr>
+          <w:rFonts w:ascii="Arial" w:hAnsi="Arial" w:cs="Arial"/>
+          <w:noProof/>
+        </w:rPr>
+        <w:drawing>
+          <wp:inline distT="0" distB="0" distL="0" distR="0" wp14:anchorId="38B733A5" wp14:editId="3A25A70A">
+            <wp:extent cx="5283595" cy="4872990"/>
+            <wp:effectExtent l="0" t="0" r="0" b="3810"/>
+            <wp:docPr id="1683593574" name="Imagem 3"/>
+            <wp:cNvGraphicFramePr>
+              <a:graphicFrameLocks xmlns:a="http://schemas.openxmlformats.org/drawingml/2006/main" noChangeAspect="1"/>
+            </wp:cNvGraphicFramePr>
+            <a:graphic xmlns:a="http://schemas.openxmlformats.org/drawingml/2006/main">
+              <a:graphicData uri="http://schemas.openxmlformats.org/drawingml/2006/picture">
+                <pic:pic xmlns:pic="http://schemas.openxmlformats.org/drawingml/2006/picture">
+                  <pic:nvPicPr>
+                    <pic:cNvPr id="1683593574" name="Imagem 1683593574"/>
+                    <pic:cNvPicPr/>
+                  </pic:nvPicPr>
+                  <pic:blipFill>
+                    <a:blip r:embed="rId22">
+                      <a:extLst>
+                        <a:ext uri="{28A0092B-C50C-407E-A947-70E740481C1C}">
+                          <a14:useLocalDpi xmlns:a14="http://schemas.microsoft.com/office/drawing/2010/main" val="0"/>
+                        </a:ext>
+                      </a:extLst>
+                    </a:blip>
+                    <a:stretch>
+                      <a:fillRect/>
+                    </a:stretch>
+                  </pic:blipFill>
+                  <pic:spPr>
+                    <a:xfrm>
+                      <a:off x="0" y="0"/>
+                      <a:ext cx="5287871" cy="4876934"/>
+                    </a:xfrm>
+                    <a:prstGeom prst="rect">
+                      <a:avLst/>
+                    </a:prstGeom>
+                  </pic:spPr>
+                </pic:pic>
+              </a:graphicData>
+            </a:graphic>
+          </wp:inline>
+        </w:drawing>
+      </w:r>
+    </w:p>
+    <w:p>
+      <w:pPr>
+        <w:jc w:val="both"/>
+        <w:rPr>
+          <w:rFonts w:ascii="Arial" w:hAnsi="Arial" w:cs="Arial"/>
+        </w:rPr>
+      </w:pPr>
+    </w:p>
+    <w:p>
+      <w:pPr>
+        <w:jc w:val="center"/>
+        <w:rPr>
+          <w:rFonts w:ascii="Arial" w:hAnsi="Arial" w:cs="Arial"/>
+        </w:rPr>
+      </w:pPr>
+      <w:r>
+        <w:rPr>
+          <w:rFonts w:ascii="Arial" w:hAnsi="Arial" w:cs="Arial"/>
+          <w:noProof/>
+        </w:rPr>
+        <w:lastRenderedPageBreak/>
+        <w:drawing>
+          <wp:inline distT="0" distB="0" distL="0" distR="0" wp14:anchorId="6ED5B400" wp14:editId="2BB10C8D">
+            <wp:extent cx="5816531" cy="5292090"/>
+            <wp:effectExtent l="0" t="0" r="0" b="3810"/>
+            <wp:docPr id="1790268182" name="Imagem 4"/>
+            <wp:cNvGraphicFramePr>
+              <a:graphicFrameLocks xmlns:a="http://schemas.openxmlformats.org/drawingml/2006/main" noChangeAspect="1"/>
+            </wp:cNvGraphicFramePr>
+            <a:graphic xmlns:a="http://schemas.openxmlformats.org/drawingml/2006/main">
+              <a:graphicData uri="http://schemas.openxmlformats.org/drawingml/2006/picture">
+                <pic:pic xmlns:pic="http://schemas.openxmlformats.org/drawingml/2006/picture">
+                  <pic:nvPicPr>
+                    <pic:cNvPr id="1790268182" name="Imagem 1790268182"/>
+                    <pic:cNvPicPr/>
+                  </pic:nvPicPr>
+                  <pic:blipFill>
+                    <a:blip r:embed="rId23">
+                      <a:extLst>
+                        <a:ext uri="{28A0092B-C50C-407E-A947-70E740481C1C}">
+                          <a14:useLocalDpi xmlns:a14="http://schemas.microsoft.com/office/drawing/2010/main" val="0"/>
+                        </a:ext>
+                      </a:extLst>
+                    </a:blip>
+                    <a:stretch>
+                      <a:fillRect/>
+                    </a:stretch>
+                  </pic:blipFill>
+                  <pic:spPr>
+                    <a:xfrm>
+                      <a:off x="0" y="0"/>
+                      <a:ext cx="5823105" cy="5298071"/>
+                    </a:xfrm>
+                    <a:prstGeom prst="rect">
+                      <a:avLst/>
+                    </a:prstGeom>
+                  </pic:spPr>
+                </pic:pic>
+              </a:graphicData>
+            </a:graphic>
+          </wp:inline>
+        </w:drawing>
+      </w:r>
+    </w:p>
+    <w:p>
+      <w:pPr>
+        <w:jc w:val="both"/>
+        <w:rPr>
+          <w:rFonts w:ascii="Arial" w:hAnsi="Arial" w:cs="Arial"/>
+        </w:rPr>
+      </w:pPr>
+    </w:p>
+    <w:p>
+      <w:pPr>
+        <w:jc w:val="both"/>
+        <w:rPr>
+          <w:rFonts w:ascii="Arial" w:hAnsi="Arial" w:cs="Arial"/>
+        </w:rPr>
+      </w:pPr>
+    </w:p>
+    <w:p>
+      <w:pPr>
         <w:jc w:val="both"/>
         <w:rPr>
           <w:rFonts w:ascii="Arial" w:hAnsi="Arial" w:cs="Arial"/>
@@ -3292,6 +4646,84 @@
     <w:p>
       <w:pPr>
         <w:jc w:val="both"/>
+        <w:rPr>
+          <w:rFonts w:ascii="Arial" w:hAnsi="Arial" w:cs="Arial"/>
+        </w:rPr>
+      </w:pPr>
+    </w:p>
+    <w:p>
+      <w:pPr>
+        <w:rPr>
+          <w:rFonts w:ascii="Arial" w:hAnsi="Arial" w:cs="Arial"/>
+        </w:rPr>
+      </w:pPr>
+    </w:p>
+    <w:p>
+      <w:pPr>
+        <w:rPr>
+          <w:rFonts w:ascii="Arial" w:hAnsi="Arial" w:cs="Arial"/>
+        </w:rPr>
+      </w:pPr>
+    </w:p>
+    <w:p>
+      <w:pPr>
+        <w:jc w:val="center"/>
+        <w:rPr>
+          <w:rFonts w:ascii="Arial" w:hAnsi="Arial" w:cs="Arial"/>
+        </w:rPr>
+      </w:pPr>
+    </w:p>
+    <w:p>
+      <w:pPr>
+        <w:rPr>
+          <w:rFonts w:ascii="Arial" w:hAnsi="Arial" w:cs="Arial"/>
+        </w:rPr>
+      </w:pPr>
+    </w:p>
+    <w:p>
+      <w:pPr>
+        <w:rPr>
+          <w:rFonts w:ascii="Arial" w:hAnsi="Arial" w:cs="Arial"/>
+        </w:rPr>
+      </w:pPr>
+    </w:p>
+    <w:p>
+      <w:pPr>
+        <w:rPr>
+          <w:rFonts w:ascii="Arial" w:hAnsi="Arial" w:cs="Arial"/>
+        </w:rPr>
+      </w:pPr>
+    </w:p>
+    <w:p>
+      <w:pPr>
+        <w:rPr>
+          <w:rFonts w:ascii="Arial" w:hAnsi="Arial" w:cs="Arial"/>
+        </w:rPr>
+      </w:pPr>
+    </w:p>
+    <w:p>
+      <w:pPr>
+        <w:rPr>
+          <w:rFonts w:ascii="Arial" w:hAnsi="Arial" w:cs="Arial"/>
+        </w:rPr>
+      </w:pPr>
+    </w:p>
+    <w:p>
+      <w:pPr>
+        <w:rPr>
+          <w:rFonts w:ascii="Arial" w:hAnsi="Arial" w:cs="Arial"/>
+        </w:rPr>
+      </w:pPr>
+    </w:p>
+    <w:p>
+      <w:pPr>
+        <w:rPr>
+          <w:rFonts w:ascii="Arial" w:hAnsi="Arial" w:cs="Arial"/>
+        </w:rPr>
+      </w:pPr>
+    </w:p>
+    <w:p>
+      <w:pPr>
         <w:rPr>
           <w:rFonts w:ascii="Arial" w:hAnsi="Arial" w:cs="Arial"/>
         </w:rPr>
@@ -3494,11 +4926,127 @@
       </w:pPr>
     </w:lvl>
   </w:abstractNum>
+  <w:abstractNum w:abstractNumId="2" w15:restartNumberingAfterBreak="0">
+    <w:nsid w:val="5D880013"/>
+    <w:multiLevelType w:val="hybridMultilevel"/>
+    <w:tmpl w:val="2AA437DC"/>
+    <w:lvl w:ilvl="0" w:tplc="04160001">
+      <w:start w:val="1"/>
+      <w:numFmt w:val="bullet"/>
+      <w:lvlText w:val=""/>
+      <w:lvlJc w:val="left"/>
+      <w:pPr>
+        <w:ind w:left="720" w:hanging="360"/>
+      </w:pPr>
+      <w:rPr>
+        <w:rFonts w:ascii="Symbol" w:hAnsi="Symbol" w:hint="default"/>
+      </w:rPr>
+    </w:lvl>
+    <w:lvl w:ilvl="1" w:tplc="04160003" w:tentative="1">
+      <w:start w:val="1"/>
+      <w:numFmt w:val="bullet"/>
+      <w:lvlText w:val="o"/>
+      <w:lvlJc w:val="left"/>
+      <w:pPr>
+        <w:ind w:left="1440" w:hanging="360"/>
+      </w:pPr>
+      <w:rPr>
+        <w:rFonts w:ascii="Courier New" w:hAnsi="Courier New" w:cs="Courier New" w:hint="default"/>
+      </w:rPr>
+    </w:lvl>
+    <w:lvl w:ilvl="2" w:tplc="04160005" w:tentative="1">
+      <w:start w:val="1"/>
+      <w:numFmt w:val="bullet"/>
+      <w:lvlText w:val=""/>
+      <w:lvlJc w:val="left"/>
+      <w:pPr>
+        <w:ind w:left="2160" w:hanging="360"/>
+      </w:pPr>
+      <w:rPr>
+        <w:rFonts w:ascii="Wingdings" w:hAnsi="Wingdings" w:hint="default"/>
+      </w:rPr>
+    </w:lvl>
+    <w:lvl w:ilvl="3" w:tplc="04160001" w:tentative="1">
+      <w:start w:val="1"/>
+      <w:numFmt w:val="bullet"/>
+      <w:lvlText w:val=""/>
+      <w:lvlJc w:val="left"/>
+      <w:pPr>
+        <w:ind w:left="2880" w:hanging="360"/>
+      </w:pPr>
+      <w:rPr>
+        <w:rFonts w:ascii="Symbol" w:hAnsi="Symbol" w:hint="default"/>
+      </w:rPr>
+    </w:lvl>
+    <w:lvl w:ilvl="4" w:tplc="04160003" w:tentative="1">
+      <w:start w:val="1"/>
+      <w:numFmt w:val="bullet"/>
+      <w:lvlText w:val="o"/>
+      <w:lvlJc w:val="left"/>
+      <w:pPr>
+        <w:ind w:left="3600" w:hanging="360"/>
+      </w:pPr>
+      <w:rPr>
+        <w:rFonts w:ascii="Courier New" w:hAnsi="Courier New" w:cs="Courier New" w:hint="default"/>
+      </w:rPr>
+    </w:lvl>
+    <w:lvl w:ilvl="5" w:tplc="04160005" w:tentative="1">
+      <w:start w:val="1"/>
+      <w:numFmt w:val="bullet"/>
+      <w:lvlText w:val=""/>
+      <w:lvlJc w:val="left"/>
+      <w:pPr>
+        <w:ind w:left="4320" w:hanging="360"/>
+      </w:pPr>
+      <w:rPr>
+        <w:rFonts w:ascii="Wingdings" w:hAnsi="Wingdings" w:hint="default"/>
+      </w:rPr>
+    </w:lvl>
+    <w:lvl w:ilvl="6" w:tplc="04160001" w:tentative="1">
+      <w:start w:val="1"/>
+      <w:numFmt w:val="bullet"/>
+      <w:lvlText w:val=""/>
+      <w:lvlJc w:val="left"/>
+      <w:pPr>
+        <w:ind w:left="5040" w:hanging="360"/>
+      </w:pPr>
+      <w:rPr>
+        <w:rFonts w:ascii="Symbol" w:hAnsi="Symbol" w:hint="default"/>
+      </w:rPr>
+    </w:lvl>
+    <w:lvl w:ilvl="7" w:tplc="04160003" w:tentative="1">
+      <w:start w:val="1"/>
+      <w:numFmt w:val="bullet"/>
+      <w:lvlText w:val="o"/>
+      <w:lvlJc w:val="left"/>
+      <w:pPr>
+        <w:ind w:left="5760" w:hanging="360"/>
+      </w:pPr>
+      <w:rPr>
+        <w:rFonts w:ascii="Courier New" w:hAnsi="Courier New" w:cs="Courier New" w:hint="default"/>
+      </w:rPr>
+    </w:lvl>
+    <w:lvl w:ilvl="8" w:tplc="04160005" w:tentative="1">
+      <w:start w:val="1"/>
+      <w:numFmt w:val="bullet"/>
+      <w:lvlText w:val=""/>
+      <w:lvlJc w:val="left"/>
+      <w:pPr>
+        <w:ind w:left="6480" w:hanging="360"/>
+      </w:pPr>
+      <w:rPr>
+        <w:rFonts w:ascii="Wingdings" w:hAnsi="Wingdings" w:hint="default"/>
+      </w:rPr>
+    </w:lvl>
+  </w:abstractNum>
   <w:num w:numId="1" w16cid:durableId="150490670">
     <w:abstractNumId w:val="0"/>
   </w:num>
   <w:num w:numId="2" w16cid:durableId="1659308292">
     <w:abstractNumId w:val="1"/>
+  </w:num>
+  <w:num w:numId="3" w16cid:durableId="723912315">
+    <w:abstractNumId w:val="2"/>
   </w:num>
 </w:numbering>
 </file>
@@ -4443,6 +5991,25 @@
       <w:shd w:val="clear" w:color="auto" w:fill="E1DFDD"/>
     </w:rPr>
   </w:style>
+  <w:style w:type="paragraph" w:styleId="Legenda">
+    <w:name w:val="caption"/>
+    <w:basedOn w:val="Normal"/>
+    <w:next w:val="Normal"/>
+    <w:uiPriority w:val="35"/>
+    <w:unhideWhenUsed/>
+    <w:qFormat/>
+    <w:rsid w:val="00DE4FF7"/>
+    <w:pPr>
+      <w:spacing w:after="200" w:line="240" w:lineRule="auto"/>
+    </w:pPr>
+    <w:rPr>
+      <w:i/>
+      <w:iCs/>
+      <w:color w:val="44546A" w:themeColor="text2"/>
+      <w:sz w:val="18"/>
+      <w:szCs w:val="18"/>
+    </w:rPr>
+  </w:style>
 </w:styles>
 </file>
 
